--- a/地震学题目/实验二地震学实验报告.docx
+++ b/地震学题目/实验二地震学实验报告.docx
@@ -353,26 +353,16 @@
           <w:szCs w:val="28"/>
           <w:u w:val="single"/>
         </w:rPr>
-        <w:t>周志恒</w:t>
-      </w:r>
-      <w:r>
-        <w:rPr>
-          <w:rFonts w:hint="eastAsia"/>
+        <w:t xml:space="preserve"> </w:t>
+      </w:r>
+      <w:r>
+        <w:rPr>
           <w:b/>
           <w:sz w:val="28"/>
           <w:szCs w:val="28"/>
           <w:u w:val="single"/>
         </w:rPr>
-        <w:t>2</w:t>
-      </w:r>
-      <w:r>
-        <w:rPr>
-          <w:b/>
-          <w:sz w:val="28"/>
-          <w:szCs w:val="28"/>
-          <w:u w:val="single"/>
-        </w:rPr>
-        <w:t>0011213</w:t>
+        <w:t xml:space="preserve">              </w:t>
       </w:r>
       <w:r>
         <w:rPr>
@@ -970,7 +960,6 @@
         </w:rPr>
         <w:t>，</w:t>
       </w:r>
-      <w:proofErr w:type="spellStart"/>
       <w:r>
         <w:rPr>
           <w:rFonts w:hint="eastAsia"/>
@@ -980,7 +969,6 @@
         </w:rPr>
         <w:t>Herrin,ALFS</w:t>
       </w:r>
-      <w:proofErr w:type="spellEnd"/>
       <w:r>
         <w:rPr>
           <w:rFonts w:hint="eastAsia"/>
@@ -1024,27 +1012,7 @@
           <w:sz w:val="28"/>
           <w:szCs w:val="28"/>
         </w:rPr>
-        <w:t>条进行绘制，标出其中的地幔间断面、古登堡面、</w:t>
-      </w:r>
-      <w:proofErr w:type="gramStart"/>
-      <w:r>
-        <w:rPr>
-          <w:rFonts w:hint="eastAsia"/>
-          <w:b/>
-          <w:sz w:val="28"/>
-          <w:szCs w:val="28"/>
-        </w:rPr>
-        <w:t>莱曼</w:t>
-      </w:r>
-      <w:proofErr w:type="gramEnd"/>
-      <w:r>
-        <w:rPr>
-          <w:rFonts w:hint="eastAsia"/>
-          <w:b/>
-          <w:sz w:val="28"/>
-          <w:szCs w:val="28"/>
-        </w:rPr>
-        <w:t>面等间断面的位置。</w:t>
+        <w:t>条进行绘制，标出其中的地幔间断面、古登堡面、莱曼面等间断面的位置。</w:t>
       </w:r>
     </w:p>
     <w:p>
@@ -1098,27 +1066,7 @@
           <w:sz w:val="28"/>
           <w:szCs w:val="28"/>
         </w:rPr>
-        <w:t>程序，标出其中的地幔间断面、古登堡面、</w:t>
-      </w:r>
-      <w:proofErr w:type="gramStart"/>
-      <w:r>
-        <w:rPr>
-          <w:rFonts w:hint="eastAsia"/>
-          <w:b/>
-          <w:sz w:val="28"/>
-          <w:szCs w:val="28"/>
-        </w:rPr>
-        <w:t>莱曼</w:t>
-      </w:r>
-      <w:proofErr w:type="gramEnd"/>
-      <w:r>
-        <w:rPr>
-          <w:rFonts w:hint="eastAsia"/>
-          <w:b/>
-          <w:sz w:val="28"/>
-          <w:szCs w:val="28"/>
-        </w:rPr>
-        <w:t>面等间断面的位置。</w:t>
+        <w:t>程序，标出其中的地幔间断面、古登堡面、莱曼面等间断面的位置。</w:t>
       </w:r>
     </w:p>
     <w:p>
@@ -1172,27 +1120,7 @@
           <w:sz w:val="28"/>
           <w:szCs w:val="28"/>
         </w:rPr>
-        <w:t>程序，标出其中的地幔间断面、古登堡面、</w:t>
-      </w:r>
-      <w:proofErr w:type="gramStart"/>
-      <w:r>
-        <w:rPr>
-          <w:rFonts w:hint="eastAsia"/>
-          <w:b/>
-          <w:sz w:val="28"/>
-          <w:szCs w:val="28"/>
-        </w:rPr>
-        <w:t>莱曼</w:t>
-      </w:r>
-      <w:proofErr w:type="gramEnd"/>
-      <w:r>
-        <w:rPr>
-          <w:rFonts w:hint="eastAsia"/>
-          <w:b/>
-          <w:sz w:val="28"/>
-          <w:szCs w:val="28"/>
-        </w:rPr>
-        <w:t>面等间断面的位置。</w:t>
+        <w:t>程序，标出其中的地幔间断面、古登堡面、莱曼面等间断面的位置。</w:t>
       </w:r>
     </w:p>
     <w:p>
@@ -1353,27 +1281,7 @@
           <w:sz w:val="28"/>
           <w:szCs w:val="28"/>
         </w:rPr>
-        <w:t xml:space="preserve">load </w:t>
-      </w:r>
-      <w:proofErr w:type="spellStart"/>
-      <w:r>
-        <w:rPr>
-          <w:rFonts w:hint="eastAsia"/>
-          <w:b/>
-          <w:sz w:val="28"/>
-          <w:szCs w:val="28"/>
-        </w:rPr>
-        <w:t>crsthk.xyz</w:t>
-      </w:r>
-      <w:proofErr w:type="spellEnd"/>
-      <w:r>
-        <w:rPr>
-          <w:rFonts w:hint="eastAsia"/>
-          <w:b/>
-          <w:sz w:val="28"/>
-          <w:szCs w:val="28"/>
-        </w:rPr>
-        <w:t xml:space="preserve">        %</w:t>
+        <w:t>load crsthk.xyz        %</w:t>
       </w:r>
       <w:r>
         <w:rPr>
@@ -1411,45 +1319,14 @@
           <w:szCs w:val="28"/>
         </w:rPr>
       </w:pPr>
-      <w:proofErr w:type="spellStart"/>
-      <w:r>
-        <w:rPr>
-          <w:rFonts w:hint="eastAsia"/>
-          <w:b/>
-          <w:sz w:val="28"/>
-          <w:szCs w:val="28"/>
-        </w:rPr>
-        <w:t>C_thk</w:t>
-      </w:r>
-      <w:proofErr w:type="spellEnd"/>
-      <w:r>
-        <w:rPr>
-          <w:rFonts w:hint="eastAsia"/>
-          <w:b/>
-          <w:sz w:val="28"/>
-          <w:szCs w:val="28"/>
-        </w:rPr>
-        <w:t>=reshape(</w:t>
-      </w:r>
-      <w:proofErr w:type="spellStart"/>
-      <w:r>
-        <w:rPr>
-          <w:rFonts w:hint="eastAsia"/>
-          <w:b/>
-          <w:sz w:val="28"/>
-          <w:szCs w:val="28"/>
-        </w:rPr>
-        <w:t>crsthk</w:t>
-      </w:r>
-      <w:proofErr w:type="spellEnd"/>
-      <w:r>
-        <w:rPr>
-          <w:rFonts w:hint="eastAsia"/>
-          <w:b/>
-          <w:sz w:val="28"/>
-          <w:szCs w:val="28"/>
-        </w:rPr>
-        <w:t>(:,3),360,180);     %</w:t>
+      <w:r>
+        <w:rPr>
+          <w:rFonts w:hint="eastAsia"/>
+          <w:b/>
+          <w:sz w:val="28"/>
+          <w:szCs w:val="28"/>
+        </w:rPr>
+        <w:t>C_thk=reshape(crsthk(:,3),360,180);     %</w:t>
       </w:r>
       <w:r>
         <w:rPr>
@@ -1495,27 +1372,7 @@
           <w:szCs w:val="28"/>
         </w:rPr>
         <w:lastRenderedPageBreak/>
-        <w:t>[LAT,LON]=</w:t>
-      </w:r>
-      <w:proofErr w:type="spellStart"/>
-      <w:r>
-        <w:rPr>
-          <w:rFonts w:hint="eastAsia"/>
-          <w:b/>
-          <w:sz w:val="28"/>
-          <w:szCs w:val="28"/>
-        </w:rPr>
-        <w:t>meshgrid</w:t>
-      </w:r>
-      <w:proofErr w:type="spellEnd"/>
-      <w:r>
-        <w:rPr>
-          <w:rFonts w:hint="eastAsia"/>
-          <w:b/>
-          <w:sz w:val="28"/>
-          <w:szCs w:val="28"/>
-        </w:rPr>
-        <w:t>([89.5:-1:-89.5],[-180:1:180]);     %</w:t>
+        <w:t>[LAT,LON]=meshgrid([89.5:-1:-89.5],[-180:1:180]);     %</w:t>
       </w:r>
       <w:r>
         <w:rPr>
@@ -1542,27 +1399,7 @@
           <w:sz w:val="28"/>
           <w:szCs w:val="28"/>
         </w:rPr>
-        <w:t xml:space="preserve">ax= </w:t>
-      </w:r>
-      <w:proofErr w:type="spellStart"/>
-      <w:r>
-        <w:rPr>
-          <w:rFonts w:hint="eastAsia"/>
-          <w:b/>
-          <w:sz w:val="28"/>
-          <w:szCs w:val="28"/>
-        </w:rPr>
-        <w:t>worldmap</w:t>
-      </w:r>
-      <w:proofErr w:type="spellEnd"/>
-      <w:r>
-        <w:rPr>
-          <w:rFonts w:hint="eastAsia"/>
-          <w:b/>
-          <w:sz w:val="28"/>
-          <w:szCs w:val="28"/>
-        </w:rPr>
-        <w:t>([-90,90],[0,360]);      %</w:t>
+        <w:t>ax= worldmap([-90,90],[0,360]);      %</w:t>
       </w:r>
       <w:r>
         <w:rPr>
@@ -1582,45 +1419,14 @@
           <w:szCs w:val="28"/>
         </w:rPr>
       </w:pPr>
-      <w:proofErr w:type="spellStart"/>
-      <w:r>
-        <w:rPr>
-          <w:rFonts w:hint="eastAsia"/>
-          <w:b/>
-          <w:sz w:val="28"/>
-          <w:szCs w:val="28"/>
-        </w:rPr>
-        <w:t>pcolorm</w:t>
-      </w:r>
-      <w:proofErr w:type="spellEnd"/>
-      <w:r>
-        <w:rPr>
-          <w:rFonts w:hint="eastAsia"/>
-          <w:b/>
-          <w:sz w:val="28"/>
-          <w:szCs w:val="28"/>
-        </w:rPr>
-        <w:t>(</w:t>
-      </w:r>
-      <w:proofErr w:type="spellStart"/>
-      <w:r>
-        <w:rPr>
-          <w:rFonts w:hint="eastAsia"/>
-          <w:b/>
-          <w:sz w:val="28"/>
-          <w:szCs w:val="28"/>
-        </w:rPr>
-        <w:t>LAT,LON,C_thk</w:t>
-      </w:r>
-      <w:proofErr w:type="spellEnd"/>
-      <w:r>
-        <w:rPr>
-          <w:rFonts w:hint="eastAsia"/>
-          <w:b/>
-          <w:sz w:val="28"/>
-          <w:szCs w:val="28"/>
-        </w:rPr>
-        <w:t>);     %</w:t>
+      <w:r>
+        <w:rPr>
+          <w:rFonts w:hint="eastAsia"/>
+          <w:b/>
+          <w:sz w:val="28"/>
+          <w:szCs w:val="28"/>
+        </w:rPr>
+        <w:t>pcolorm(LAT,LON,C_thk);     %</w:t>
       </w:r>
       <w:r>
         <w:rPr>
@@ -1676,7 +1482,6 @@
         </w:rPr>
         <w:t>数据库中，加载后的</w:t>
       </w:r>
-      <w:proofErr w:type="spellStart"/>
       <w:r>
         <w:rPr>
           <w:rFonts w:hint="eastAsia"/>
@@ -1686,7 +1491,6 @@
         </w:rPr>
         <w:t>lat</w:t>
       </w:r>
-      <w:proofErr w:type="spellEnd"/>
       <w:r>
         <w:rPr>
           <w:rFonts w:hint="eastAsia"/>
@@ -1723,45 +1527,14 @@
           <w:szCs w:val="28"/>
         </w:rPr>
       </w:pPr>
-      <w:proofErr w:type="spellStart"/>
-      <w:r>
-        <w:rPr>
-          <w:rFonts w:hint="eastAsia"/>
-          <w:b/>
-          <w:sz w:val="28"/>
-          <w:szCs w:val="28"/>
-        </w:rPr>
-        <w:t>plotm</w:t>
-      </w:r>
-      <w:proofErr w:type="spellEnd"/>
-      <w:r>
-        <w:rPr>
-          <w:rFonts w:hint="eastAsia"/>
-          <w:b/>
-          <w:sz w:val="28"/>
-          <w:szCs w:val="28"/>
-        </w:rPr>
-        <w:t>(</w:t>
-      </w:r>
-      <w:proofErr w:type="spellStart"/>
-      <w:r>
-        <w:rPr>
-          <w:rFonts w:hint="eastAsia"/>
-          <w:b/>
-          <w:sz w:val="28"/>
-          <w:szCs w:val="28"/>
-        </w:rPr>
-        <w:t>lat,long,'k</w:t>
-      </w:r>
-      <w:proofErr w:type="spellEnd"/>
-      <w:r>
-        <w:rPr>
-          <w:rFonts w:hint="eastAsia"/>
-          <w:b/>
-          <w:sz w:val="28"/>
-          <w:szCs w:val="28"/>
-        </w:rPr>
-        <w:t>')   %</w:t>
+      <w:r>
+        <w:rPr>
+          <w:rFonts w:hint="eastAsia"/>
+          <w:b/>
+          <w:sz w:val="28"/>
+          <w:szCs w:val="28"/>
+        </w:rPr>
+        <w:t>plotm(lat,long,'k')   %</w:t>
       </w:r>
       <w:r>
         <w:rPr>
@@ -1781,45 +1554,14 @@
           <w:szCs w:val="28"/>
         </w:rPr>
       </w:pPr>
-      <w:proofErr w:type="spellStart"/>
-      <w:r>
-        <w:rPr>
-          <w:rFonts w:hint="eastAsia"/>
-          <w:b/>
-          <w:sz w:val="28"/>
-          <w:szCs w:val="28"/>
-        </w:rPr>
-        <w:t>colorbar</w:t>
-      </w:r>
-      <w:proofErr w:type="spellEnd"/>
-      <w:r>
-        <w:rPr>
-          <w:rFonts w:hint="eastAsia"/>
-          <w:b/>
-          <w:sz w:val="28"/>
-          <w:szCs w:val="28"/>
-        </w:rPr>
-        <w:t>('location','</w:t>
-      </w:r>
-      <w:proofErr w:type="spellStart"/>
-      <w:r>
-        <w:rPr>
-          <w:rFonts w:hint="eastAsia"/>
-          <w:b/>
-          <w:sz w:val="28"/>
-          <w:szCs w:val="28"/>
-        </w:rPr>
-        <w:t>southoutside</w:t>
-      </w:r>
-      <w:proofErr w:type="spellEnd"/>
-      <w:r>
-        <w:rPr>
-          <w:rFonts w:hint="eastAsia"/>
-          <w:b/>
-          <w:sz w:val="28"/>
-          <w:szCs w:val="28"/>
-        </w:rPr>
-        <w:t>')    %</w:t>
+      <w:r>
+        <w:rPr>
+          <w:rFonts w:hint="eastAsia"/>
+          <w:b/>
+          <w:sz w:val="28"/>
+          <w:szCs w:val="28"/>
+        </w:rPr>
+        <w:t>colorbar('location','southoutside')    %</w:t>
       </w:r>
       <w:r>
         <w:rPr>
@@ -1848,7 +1590,6 @@
         </w:rPr>
         <w:t>表示绘制的色标位置，</w:t>
       </w:r>
-      <w:proofErr w:type="spellStart"/>
       <w:r>
         <w:rPr>
           <w:rFonts w:hint="eastAsia"/>
@@ -1858,7 +1599,6 @@
         </w:rPr>
         <w:t>southouttside</w:t>
       </w:r>
-      <w:proofErr w:type="spellEnd"/>
       <w:r>
         <w:rPr>
           <w:rFonts w:hint="eastAsia"/>
@@ -1902,27 +1642,7 @@
           <w:sz w:val="28"/>
           <w:szCs w:val="28"/>
         </w:rPr>
-        <w:t>/km','</w:t>
-      </w:r>
-      <w:proofErr w:type="spellStart"/>
-      <w:r>
-        <w:rPr>
-          <w:rFonts w:hint="eastAsia"/>
-          <w:b/>
-          <w:sz w:val="28"/>
-          <w:szCs w:val="28"/>
-        </w:rPr>
-        <w:t>LineStyle</w:t>
-      </w:r>
-      <w:proofErr w:type="spellEnd"/>
-      <w:r>
-        <w:rPr>
-          <w:rFonts w:hint="eastAsia"/>
-          <w:b/>
-          <w:sz w:val="28"/>
-          <w:szCs w:val="28"/>
-        </w:rPr>
-        <w:t>','none');  %</w:t>
+        <w:t>/km','LineStyle','none');  %</w:t>
       </w:r>
       <w:r>
         <w:rPr>
@@ -1949,67 +1669,7 @@
           <w:sz w:val="28"/>
           <w:szCs w:val="28"/>
         </w:rPr>
-        <w:t xml:space="preserve">lakes = </w:t>
-      </w:r>
-      <w:proofErr w:type="spellStart"/>
-      <w:r>
-        <w:rPr>
-          <w:rFonts w:hint="eastAsia"/>
-          <w:b/>
-          <w:sz w:val="28"/>
-          <w:szCs w:val="28"/>
-        </w:rPr>
-        <w:t>shaperead</w:t>
-      </w:r>
-      <w:proofErr w:type="spellEnd"/>
-      <w:r>
-        <w:rPr>
-          <w:rFonts w:hint="eastAsia"/>
-          <w:b/>
-          <w:sz w:val="28"/>
-          <w:szCs w:val="28"/>
-        </w:rPr>
-        <w:t>('</w:t>
-      </w:r>
-      <w:proofErr w:type="spellStart"/>
-      <w:r>
-        <w:rPr>
-          <w:rFonts w:hint="eastAsia"/>
-          <w:b/>
-          <w:sz w:val="28"/>
-          <w:szCs w:val="28"/>
-        </w:rPr>
-        <w:t>worldlakes</w:t>
-      </w:r>
-      <w:proofErr w:type="spellEnd"/>
-      <w:r>
-        <w:rPr>
-          <w:rFonts w:hint="eastAsia"/>
-          <w:b/>
-          <w:sz w:val="28"/>
-          <w:szCs w:val="28"/>
-        </w:rPr>
-        <w:t>', '</w:t>
-      </w:r>
-      <w:proofErr w:type="spellStart"/>
-      <w:r>
-        <w:rPr>
-          <w:rFonts w:hint="eastAsia"/>
-          <w:b/>
-          <w:sz w:val="28"/>
-          <w:szCs w:val="28"/>
-        </w:rPr>
-        <w:t>UseGeoCoords</w:t>
-      </w:r>
-      <w:proofErr w:type="spellEnd"/>
-      <w:r>
-        <w:rPr>
-          <w:rFonts w:hint="eastAsia"/>
-          <w:b/>
-          <w:sz w:val="28"/>
-          <w:szCs w:val="28"/>
-        </w:rPr>
-        <w:t>', true);     %</w:t>
+        <w:t>lakes = shaperead('worldlakes', 'UseGeoCoords', true);     %</w:t>
       </w:r>
       <w:r>
         <w:rPr>
@@ -2047,45 +1707,14 @@
           <w:szCs w:val="28"/>
         </w:rPr>
       </w:pPr>
-      <w:proofErr w:type="spellStart"/>
-      <w:r>
-        <w:rPr>
-          <w:rFonts w:hint="eastAsia"/>
-          <w:b/>
-          <w:sz w:val="28"/>
-          <w:szCs w:val="28"/>
-        </w:rPr>
-        <w:t>geoshow</w:t>
-      </w:r>
-      <w:proofErr w:type="spellEnd"/>
-      <w:r>
-        <w:rPr>
-          <w:rFonts w:hint="eastAsia"/>
-          <w:b/>
-          <w:sz w:val="28"/>
-          <w:szCs w:val="28"/>
-        </w:rPr>
-        <w:t>(lakes, '</w:t>
-      </w:r>
-      <w:proofErr w:type="spellStart"/>
-      <w:r>
-        <w:rPr>
-          <w:rFonts w:hint="eastAsia"/>
-          <w:b/>
-          <w:sz w:val="28"/>
-          <w:szCs w:val="28"/>
-        </w:rPr>
-        <w:t>FaceColor</w:t>
-      </w:r>
-      <w:proofErr w:type="spellEnd"/>
-      <w:r>
-        <w:rPr>
-          <w:rFonts w:hint="eastAsia"/>
-          <w:b/>
-          <w:sz w:val="28"/>
-          <w:szCs w:val="28"/>
-        </w:rPr>
-        <w:t>', 'blue')      %</w:t>
+      <w:r>
+        <w:rPr>
+          <w:rFonts w:hint="eastAsia"/>
+          <w:b/>
+          <w:sz w:val="28"/>
+          <w:szCs w:val="28"/>
+        </w:rPr>
+        <w:t>geoshow(lakes, 'FaceColor', 'blue')      %</w:t>
       </w:r>
       <w:r>
         <w:rPr>
@@ -2112,67 +1741,7 @@
           <w:sz w:val="28"/>
           <w:szCs w:val="28"/>
         </w:rPr>
-        <w:t xml:space="preserve">rivers = </w:t>
-      </w:r>
-      <w:proofErr w:type="spellStart"/>
-      <w:r>
-        <w:rPr>
-          <w:rFonts w:hint="eastAsia"/>
-          <w:b/>
-          <w:sz w:val="28"/>
-          <w:szCs w:val="28"/>
-        </w:rPr>
-        <w:t>shaperead</w:t>
-      </w:r>
-      <w:proofErr w:type="spellEnd"/>
-      <w:r>
-        <w:rPr>
-          <w:rFonts w:hint="eastAsia"/>
-          <w:b/>
-          <w:sz w:val="28"/>
-          <w:szCs w:val="28"/>
-        </w:rPr>
-        <w:t>('</w:t>
-      </w:r>
-      <w:proofErr w:type="spellStart"/>
-      <w:r>
-        <w:rPr>
-          <w:rFonts w:hint="eastAsia"/>
-          <w:b/>
-          <w:sz w:val="28"/>
-          <w:szCs w:val="28"/>
-        </w:rPr>
-        <w:t>worldrivers</w:t>
-      </w:r>
-      <w:proofErr w:type="spellEnd"/>
-      <w:r>
-        <w:rPr>
-          <w:rFonts w:hint="eastAsia"/>
-          <w:b/>
-          <w:sz w:val="28"/>
-          <w:szCs w:val="28"/>
-        </w:rPr>
-        <w:t>', '</w:t>
-      </w:r>
-      <w:proofErr w:type="spellStart"/>
-      <w:r>
-        <w:rPr>
-          <w:rFonts w:hint="eastAsia"/>
-          <w:b/>
-          <w:sz w:val="28"/>
-          <w:szCs w:val="28"/>
-        </w:rPr>
-        <w:t>UseGeoCoords</w:t>
-      </w:r>
-      <w:proofErr w:type="spellEnd"/>
-      <w:r>
-        <w:rPr>
-          <w:rFonts w:hint="eastAsia"/>
-          <w:b/>
-          <w:sz w:val="28"/>
-          <w:szCs w:val="28"/>
-        </w:rPr>
-        <w:t>', true);   %</w:t>
+        <w:t>rivers = shaperead('worldrivers', 'UseGeoCoords', true);   %</w:t>
       </w:r>
       <w:r>
         <w:rPr>
@@ -2210,25 +1779,14 @@
           <w:szCs w:val="28"/>
         </w:rPr>
       </w:pPr>
-      <w:proofErr w:type="spellStart"/>
-      <w:r>
-        <w:rPr>
-          <w:rFonts w:hint="eastAsia"/>
-          <w:b/>
-          <w:sz w:val="28"/>
-          <w:szCs w:val="28"/>
-        </w:rPr>
-        <w:t>geoshow</w:t>
-      </w:r>
-      <w:proofErr w:type="spellEnd"/>
-      <w:r>
-        <w:rPr>
-          <w:rFonts w:hint="eastAsia"/>
-          <w:b/>
-          <w:sz w:val="28"/>
-          <w:szCs w:val="28"/>
-        </w:rPr>
-        <w:t>(rivers, 'Color', 'blue')    %</w:t>
+      <w:r>
+        <w:rPr>
+          <w:rFonts w:hint="eastAsia"/>
+          <w:b/>
+          <w:sz w:val="28"/>
+          <w:szCs w:val="28"/>
+        </w:rPr>
+        <w:t>geoshow(rivers, 'Color', 'blue')    %</w:t>
       </w:r>
       <w:r>
         <w:rPr>
@@ -2331,72 +1889,24 @@
           <w:sz w:val="28"/>
           <w:szCs w:val="28"/>
         </w:rPr>
-        <w:t xml:space="preserve">Latitude and </w:t>
-      </w:r>
-      <w:proofErr w:type="spellStart"/>
-      <w:r>
-        <w:rPr>
-          <w:b/>
-          <w:sz w:val="28"/>
-          <w:szCs w:val="28"/>
-        </w:rPr>
-        <w:t>Longtitude</w:t>
-      </w:r>
-      <w:proofErr w:type="spellEnd"/>
-      <w:r>
-        <w:rPr>
-          <w:b/>
-          <w:sz w:val="28"/>
-          <w:szCs w:val="28"/>
-        </w:rPr>
-        <w:t xml:space="preserve"> are:   </w:t>
-      </w:r>
-      <w:proofErr w:type="gramStart"/>
-      <w:r>
-        <w:rPr>
-          <w:b/>
-          <w:sz w:val="28"/>
-          <w:szCs w:val="28"/>
-        </w:rPr>
-        <w:t>30.3110  112.2550</w:t>
-      </w:r>
-      <w:proofErr w:type="gramEnd"/>
-    </w:p>
-    <w:p>
-      <w:pPr>
-        <w:rPr>
-          <w:b/>
-          <w:sz w:val="28"/>
-          <w:szCs w:val="28"/>
-        </w:rPr>
-      </w:pPr>
-      <w:proofErr w:type="spellStart"/>
-      <w:proofErr w:type="gramStart"/>
-      <w:r>
-        <w:rPr>
-          <w:b/>
-          <w:sz w:val="28"/>
-          <w:szCs w:val="28"/>
-        </w:rPr>
-        <w:t>ilat,ilon</w:t>
-      </w:r>
-      <w:proofErr w:type="gramEnd"/>
-      <w:r>
-        <w:rPr>
-          <w:b/>
-          <w:sz w:val="28"/>
-          <w:szCs w:val="28"/>
-        </w:rPr>
-        <w:t>,crustal</w:t>
-      </w:r>
-      <w:proofErr w:type="spellEnd"/>
-      <w:r>
-        <w:rPr>
-          <w:b/>
-          <w:sz w:val="28"/>
-          <w:szCs w:val="28"/>
-        </w:rPr>
-        <w:t xml:space="preserve"> type:   60 293</w:t>
+        <w:t>Latitude and Longtitude are:   30.3110  112.2550</w:t>
+      </w:r>
+    </w:p>
+    <w:p>
+      <w:pPr>
+        <w:rPr>
+          <w:b/>
+          <w:sz w:val="28"/>
+          <w:szCs w:val="28"/>
+        </w:rPr>
+      </w:pPr>
+      <w:r>
+        <w:rPr>
+          <w:b/>
+          <w:sz w:val="28"/>
+          <w:szCs w:val="28"/>
+        </w:rPr>
+        <w:t>ilat,ilon,crustal type:   60 293</w:t>
       </w:r>
     </w:p>
     <w:p>
@@ -2430,28 +1940,8 @@
           <w:sz w:val="28"/>
           <w:szCs w:val="28"/>
         </w:rPr>
-        <w:t xml:space="preserve">  layers: </w:t>
-      </w:r>
-      <w:proofErr w:type="spellStart"/>
-      <w:proofErr w:type="gramStart"/>
-      <w:r>
-        <w:rPr>
-          <w:b/>
-          <w:sz w:val="28"/>
-          <w:szCs w:val="28"/>
-        </w:rPr>
-        <w:t>vp,vs</w:t>
-      </w:r>
-      <w:proofErr w:type="gramEnd"/>
-      <w:r>
-        <w:rPr>
-          <w:b/>
-          <w:sz w:val="28"/>
-          <w:szCs w:val="28"/>
-        </w:rPr>
-        <w:t>,rho,bottom</w:t>
-      </w:r>
-      <w:proofErr w:type="spellEnd"/>
+        <w:t xml:space="preserve">  layers: vp,vs,rho,bottom</w:t>
+      </w:r>
     </w:p>
     <w:p>
       <w:pPr>
@@ -2501,95 +1991,41 @@
           <w:sz w:val="28"/>
           <w:szCs w:val="28"/>
         </w:rPr>
-        <w:t xml:space="preserve">   2.50   1.07   </w:t>
-      </w:r>
-      <w:proofErr w:type="gramStart"/>
-      <w:r>
-        <w:rPr>
-          <w:b/>
-          <w:sz w:val="28"/>
-          <w:szCs w:val="28"/>
-        </w:rPr>
-        <w:t>2.11  -</w:t>
-      </w:r>
-      <w:proofErr w:type="gramEnd"/>
-      <w:r>
-        <w:rPr>
-          <w:b/>
-          <w:sz w:val="28"/>
-          <w:szCs w:val="28"/>
-        </w:rPr>
-        <w:t>0.96</w:t>
-      </w:r>
-    </w:p>
-    <w:p>
-      <w:pPr>
-        <w:rPr>
-          <w:b/>
-          <w:sz w:val="28"/>
-          <w:szCs w:val="28"/>
-        </w:rPr>
-      </w:pPr>
-      <w:r>
-        <w:rPr>
-          <w:b/>
-          <w:sz w:val="28"/>
-          <w:szCs w:val="28"/>
-        </w:rPr>
-        <w:t xml:space="preserve">   4.60   2.59   </w:t>
-      </w:r>
-      <w:proofErr w:type="gramStart"/>
-      <w:r>
-        <w:rPr>
-          <w:b/>
-          <w:sz w:val="28"/>
-          <w:szCs w:val="28"/>
-        </w:rPr>
-        <w:t>2.46  -</w:t>
-      </w:r>
-      <w:proofErr w:type="gramEnd"/>
-      <w:r>
-        <w:rPr>
-          <w:b/>
-          <w:sz w:val="28"/>
-          <w:szCs w:val="28"/>
-        </w:rPr>
-        <w:t>4.46</w:t>
-      </w:r>
-    </w:p>
-    <w:p>
-      <w:pPr>
-        <w:rPr>
-          <w:b/>
-          <w:sz w:val="28"/>
-          <w:szCs w:val="28"/>
-        </w:rPr>
-      </w:pPr>
-      <w:r>
-        <w:rPr>
-          <w:b/>
-          <w:sz w:val="28"/>
-          <w:szCs w:val="28"/>
-        </w:rPr>
-        <w:t xml:space="preserve">   0.00   0.00   </w:t>
-      </w:r>
-      <w:proofErr w:type="gramStart"/>
-      <w:r>
-        <w:rPr>
-          <w:b/>
-          <w:sz w:val="28"/>
-          <w:szCs w:val="28"/>
-        </w:rPr>
-        <w:t>0.00  -</w:t>
-      </w:r>
-      <w:proofErr w:type="gramEnd"/>
-      <w:r>
-        <w:rPr>
-          <w:b/>
-          <w:sz w:val="28"/>
-          <w:szCs w:val="28"/>
-        </w:rPr>
-        <w:t>4.46</w:t>
+        <w:t xml:space="preserve">   2.50   1.07   2.11  -0.96</w:t>
+      </w:r>
+    </w:p>
+    <w:p>
+      <w:pPr>
+        <w:rPr>
+          <w:b/>
+          <w:sz w:val="28"/>
+          <w:szCs w:val="28"/>
+        </w:rPr>
+      </w:pPr>
+      <w:r>
+        <w:rPr>
+          <w:b/>
+          <w:sz w:val="28"/>
+          <w:szCs w:val="28"/>
+        </w:rPr>
+        <w:t xml:space="preserve">   4.60   2.59   2.46  -4.46</w:t>
+      </w:r>
+    </w:p>
+    <w:p>
+      <w:pPr>
+        <w:rPr>
+          <w:b/>
+          <w:sz w:val="28"/>
+          <w:szCs w:val="28"/>
+        </w:rPr>
+      </w:pPr>
+      <w:r>
+        <w:rPr>
+          <w:b/>
+          <w:sz w:val="28"/>
+          <w:szCs w:val="28"/>
+        </w:rPr>
+        <w:t xml:space="preserve">   0.00   0.00   0.00  -4.46</w:t>
       </w:r>
     </w:p>
     <w:p>
@@ -2657,35 +2093,7 @@
           <w:sz w:val="28"/>
           <w:szCs w:val="28"/>
         </w:rPr>
-        <w:t xml:space="preserve"> </w:t>
-      </w:r>
-      <w:proofErr w:type="spellStart"/>
-      <w:proofErr w:type="gramStart"/>
-      <w:r>
-        <w:rPr>
-          <w:b/>
-          <w:sz w:val="28"/>
-          <w:szCs w:val="28"/>
-        </w:rPr>
-        <w:t>pn,sn</w:t>
-      </w:r>
-      <w:proofErr w:type="gramEnd"/>
-      <w:r>
-        <w:rPr>
-          <w:b/>
-          <w:sz w:val="28"/>
-          <w:szCs w:val="28"/>
-        </w:rPr>
-        <w:t>,rho</w:t>
-      </w:r>
-      <w:proofErr w:type="spellEnd"/>
-      <w:r>
-        <w:rPr>
-          <w:b/>
-          <w:sz w:val="28"/>
-          <w:szCs w:val="28"/>
-        </w:rPr>
-        <w:t>-mantle:    7.98   4.44   3.29</w:t>
+        <w:t xml:space="preserve"> pn,sn,rho-mantle:    7.98   4.44   3.29</w:t>
       </w:r>
     </w:p>
     <w:p>
@@ -3287,25 +2695,7 @@
           <w:sz w:val="28"/>
           <w:szCs w:val="28"/>
         </w:rPr>
-        <w:t>plot(wanjb</w:t>
-      </w:r>
-      <w:proofErr w:type="gramStart"/>
-      <w:r>
-        <w:rPr>
-          <w:b/>
-          <w:sz w:val="28"/>
-          <w:szCs w:val="28"/>
-        </w:rPr>
-        <w:t>(:,</w:t>
-      </w:r>
-      <w:proofErr w:type="gramEnd"/>
-      <w:r>
-        <w:rPr>
-          <w:b/>
-          <w:sz w:val="28"/>
-          <w:szCs w:val="28"/>
-        </w:rPr>
-        <w:t>2),wanjb(:,1),'r',wanalfs(:,2),wanalfs(:,1),'g',wanherrin(:,2),wanherrin(:,1),'k',wanprem(:,2),wanprem(:,1),'y',wansp6(:,2),wansp6(:,1),'m')</w:t>
+        <w:t>plot(wanjb(:,2),wanjb(:,1),'r',wanalfs(:,2),wanalfs(:,1),'g',wanherrin(:,2),wanherrin(:,1),'k',wanprem(:,2),wanprem(:,1),'y',wansp6(:,2),wansp6(:,1),'m')</w:t>
       </w:r>
     </w:p>
     <w:p>
@@ -3394,25 +2784,7 @@
           <w:sz w:val="28"/>
           <w:szCs w:val="28"/>
         </w:rPr>
-        <w:t>plot(wanjb</w:t>
-      </w:r>
-      <w:proofErr w:type="gramStart"/>
-      <w:r>
-        <w:rPr>
-          <w:b/>
-          <w:sz w:val="28"/>
-          <w:szCs w:val="28"/>
-        </w:rPr>
-        <w:t>(:,</w:t>
-      </w:r>
-      <w:proofErr w:type="gramEnd"/>
-      <w:r>
-        <w:rPr>
-          <w:b/>
-          <w:sz w:val="28"/>
-          <w:szCs w:val="28"/>
-        </w:rPr>
-        <w:t>2),wanjb(:,1),'r',wanalfs(:,2),wanalfs(:,1),'g',wanherrin(:,2),wanherrin(:,1),'k',wanprem(:,2),wanprem(:,1),'y',wansp6(:,2),wan</w:t>
+        <w:t>plot(wanjb(:,2),wanjb(:,1),'r',wanalfs(:,2),wanalfs(:,1),'g',wanherrin(:,2),wanherrin(:,1),'k',wanprem(:,2),wanprem(:,1),'y',wansp6(:,2),wan</w:t>
       </w:r>
       <w:r>
         <w:rPr>
@@ -3504,25 +2876,14 @@
           <w:szCs w:val="28"/>
         </w:rPr>
       </w:pPr>
-      <w:proofErr w:type="spellStart"/>
-      <w:r>
-        <w:rPr>
-          <w:rFonts w:hint="eastAsia"/>
-          <w:b/>
-          <w:sz w:val="28"/>
-          <w:szCs w:val="28"/>
-        </w:rPr>
-        <w:t>ylabel</w:t>
-      </w:r>
-      <w:proofErr w:type="spellEnd"/>
-      <w:r>
-        <w:rPr>
-          <w:rFonts w:hint="eastAsia"/>
-          <w:b/>
-          <w:sz w:val="28"/>
-          <w:szCs w:val="28"/>
-        </w:rPr>
-        <w:t>('</w:t>
+      <w:r>
+        <w:rPr>
+          <w:rFonts w:hint="eastAsia"/>
+          <w:b/>
+          <w:sz w:val="28"/>
+          <w:szCs w:val="28"/>
+        </w:rPr>
+        <w:t>ylabel('</w:t>
       </w:r>
       <w:r>
         <w:rPr>
@@ -3540,27 +2901,7 @@
           <w:sz w:val="28"/>
           <w:szCs w:val="28"/>
         </w:rPr>
-        <w:t>/km');</w:t>
-      </w:r>
-      <w:proofErr w:type="spellStart"/>
-      <w:r>
-        <w:rPr>
-          <w:rFonts w:hint="eastAsia"/>
-          <w:b/>
-          <w:sz w:val="28"/>
-          <w:szCs w:val="28"/>
-        </w:rPr>
-        <w:t>xlabel</w:t>
-      </w:r>
-      <w:proofErr w:type="spellEnd"/>
-      <w:r>
-        <w:rPr>
-          <w:rFonts w:hint="eastAsia"/>
-          <w:b/>
-          <w:sz w:val="28"/>
-          <w:szCs w:val="28"/>
-        </w:rPr>
-        <w:t>('</w:t>
+        <w:t>/km');xlabel('</w:t>
       </w:r>
       <w:r>
         <w:rPr>
@@ -3578,27 +2919,7 @@
           <w:sz w:val="28"/>
           <w:szCs w:val="28"/>
         </w:rPr>
-        <w:t>/</w:t>
-      </w:r>
-      <w:proofErr w:type="spellStart"/>
-      <w:r>
-        <w:rPr>
-          <w:rFonts w:hint="eastAsia"/>
-          <w:b/>
-          <w:sz w:val="28"/>
-          <w:szCs w:val="28"/>
-        </w:rPr>
-        <w:t>km.s</w:t>
-      </w:r>
-      <w:proofErr w:type="spellEnd"/>
-      <w:r>
-        <w:rPr>
-          <w:rFonts w:hint="eastAsia"/>
-          <w:b/>
-          <w:sz w:val="28"/>
-          <w:szCs w:val="28"/>
-        </w:rPr>
-        <w:t>^-^1')   %</w:t>
+        <w:t>/km.s^-^1')   %</w:t>
       </w:r>
       <w:r>
         <w:rPr>
@@ -3678,111 +2999,62 @@
           <w:sz w:val="28"/>
           <w:szCs w:val="28"/>
         </w:rPr>
-        <w:t>set(</w:t>
-      </w:r>
-      <w:proofErr w:type="spellStart"/>
-      <w:r>
-        <w:rPr>
-          <w:b/>
-          <w:sz w:val="28"/>
-          <w:szCs w:val="28"/>
-        </w:rPr>
-        <w:t>gca</w:t>
-      </w:r>
-      <w:proofErr w:type="spellEnd"/>
-      <w:r>
-        <w:rPr>
-          <w:b/>
-          <w:sz w:val="28"/>
-          <w:szCs w:val="28"/>
-        </w:rPr>
-        <w:t>,'</w:t>
-      </w:r>
-      <w:proofErr w:type="spellStart"/>
-      <w:r>
-        <w:rPr>
+        <w:t xml:space="preserve">set(gca,'YDir','reverse'); </w:t>
+      </w:r>
+    </w:p>
+    <w:p>
+      <w:pPr>
+        <w:rPr>
+          <w:b/>
+          <w:sz w:val="28"/>
+          <w:szCs w:val="28"/>
+        </w:rPr>
+      </w:pPr>
+      <w:r>
+        <w:rPr>
+          <w:rFonts w:hint="eastAsia"/>
+          <w:b/>
+          <w:sz w:val="28"/>
+          <w:szCs w:val="28"/>
+        </w:rPr>
+        <w:t>%gca</w:t>
+      </w:r>
+      <w:r>
+        <w:rPr>
+          <w:rFonts w:hint="eastAsia"/>
+          <w:b/>
+          <w:sz w:val="28"/>
+          <w:szCs w:val="28"/>
+        </w:rPr>
+        <w:t>为得到当前的坐标轴（</w:t>
+      </w:r>
+      <w:r>
+        <w:rPr>
+          <w:rFonts w:hint="eastAsia"/>
+          <w:b/>
+          <w:sz w:val="28"/>
+          <w:szCs w:val="28"/>
+        </w:rPr>
+        <w:t>Get Current Axis</w:t>
+      </w:r>
+      <w:r>
+        <w:rPr>
+          <w:rFonts w:hint="eastAsia"/>
+          <w:b/>
+          <w:sz w:val="28"/>
+          <w:szCs w:val="28"/>
+        </w:rPr>
+        <w:t>的缩写），</w:t>
+      </w:r>
+      <w:r>
+        <w:rPr>
+          <w:rFonts w:hint="eastAsia"/>
           <w:b/>
           <w:sz w:val="28"/>
           <w:szCs w:val="28"/>
         </w:rPr>
         <w:t>YDir</w:t>
       </w:r>
-      <w:proofErr w:type="spellEnd"/>
-      <w:r>
-        <w:rPr>
-          <w:b/>
-          <w:sz w:val="28"/>
-          <w:szCs w:val="28"/>
-        </w:rPr>
-        <w:t xml:space="preserve">','reverse'); </w:t>
-      </w:r>
-    </w:p>
-    <w:p>
-      <w:pPr>
-        <w:rPr>
-          <w:b/>
-          <w:sz w:val="28"/>
-          <w:szCs w:val="28"/>
-        </w:rPr>
-      </w:pPr>
-      <w:r>
-        <w:rPr>
-          <w:rFonts w:hint="eastAsia"/>
-          <w:b/>
-          <w:sz w:val="28"/>
-          <w:szCs w:val="28"/>
-        </w:rPr>
-        <w:t>%</w:t>
-      </w:r>
-      <w:proofErr w:type="spellStart"/>
-      <w:r>
-        <w:rPr>
-          <w:rFonts w:hint="eastAsia"/>
-          <w:b/>
-          <w:sz w:val="28"/>
-          <w:szCs w:val="28"/>
-        </w:rPr>
-        <w:t>gca</w:t>
-      </w:r>
-      <w:proofErr w:type="spellEnd"/>
-      <w:r>
-        <w:rPr>
-          <w:rFonts w:hint="eastAsia"/>
-          <w:b/>
-          <w:sz w:val="28"/>
-          <w:szCs w:val="28"/>
-        </w:rPr>
-        <w:t>为得到当前的坐标轴（</w:t>
-      </w:r>
-      <w:r>
-        <w:rPr>
-          <w:rFonts w:hint="eastAsia"/>
-          <w:b/>
-          <w:sz w:val="28"/>
-          <w:szCs w:val="28"/>
-        </w:rPr>
-        <w:t>Get Current Axis</w:t>
-      </w:r>
-      <w:r>
-        <w:rPr>
-          <w:rFonts w:hint="eastAsia"/>
-          <w:b/>
-          <w:sz w:val="28"/>
-          <w:szCs w:val="28"/>
-        </w:rPr>
-        <w:t>的缩写），</w:t>
-      </w:r>
-      <w:proofErr w:type="spellStart"/>
-      <w:r>
-        <w:rPr>
-          <w:rFonts w:hint="eastAsia"/>
-          <w:b/>
-          <w:sz w:val="28"/>
-          <w:szCs w:val="28"/>
-        </w:rPr>
-        <w:t>YDir</w:t>
-      </w:r>
-      <w:proofErr w:type="spellEnd"/>
       <w:r>
         <w:rPr>
           <w:rFonts w:hint="eastAsia"/>
@@ -3808,19 +3080,8 @@
           <w:sz w:val="28"/>
           <w:szCs w:val="28"/>
         </w:rPr>
-        <w:t>轴的方向，</w:t>
-      </w:r>
-      <w:proofErr w:type="gramStart"/>
-      <w:r>
-        <w:rPr>
-          <w:rFonts w:hint="eastAsia"/>
-          <w:b/>
-          <w:sz w:val="28"/>
-          <w:szCs w:val="28"/>
-        </w:rPr>
-        <w:t>本句使</w:t>
-      </w:r>
-      <w:proofErr w:type="gramEnd"/>
+        <w:t>轴的方向，本句使</w:t>
+      </w:r>
       <w:r>
         <w:rPr>
           <w:rFonts w:hint="eastAsia"/>
@@ -4082,25 +3343,7 @@
           <w:sz w:val="28"/>
           <w:szCs w:val="28"/>
         </w:rPr>
-        <w:t>plot(premmodel</w:t>
-      </w:r>
-      <w:proofErr w:type="gramStart"/>
-      <w:r>
-        <w:rPr>
-          <w:b/>
-          <w:sz w:val="28"/>
-          <w:szCs w:val="28"/>
-        </w:rPr>
-        <w:t>(:,</w:t>
-      </w:r>
-      <w:proofErr w:type="gramEnd"/>
-      <w:r>
-        <w:rPr>
-          <w:b/>
-          <w:sz w:val="28"/>
-          <w:szCs w:val="28"/>
-        </w:rPr>
-        <w:t>2)/1000,(6371-</w:t>
+        <w:t>plot(premmodel(:,2)/1000,(6371-</w:t>
       </w:r>
       <w:r>
         <w:rPr>
@@ -4143,25 +3386,7 @@
           <w:sz w:val="28"/>
           <w:szCs w:val="28"/>
         </w:rPr>
-        <w:t>plot([0,15</w:t>
-      </w:r>
-      <w:proofErr w:type="gramStart"/>
-      <w:r>
-        <w:rPr>
-          <w:b/>
-          <w:sz w:val="28"/>
-          <w:szCs w:val="28"/>
-        </w:rPr>
-        <w:t>],[</w:t>
-      </w:r>
-      <w:proofErr w:type="gramEnd"/>
-      <w:r>
-        <w:rPr>
-          <w:b/>
-          <w:sz w:val="28"/>
-          <w:szCs w:val="28"/>
-        </w:rPr>
-        <w:t>670,670],'g')</w:t>
+        <w:t>plot([0,15],[670,670],'g')</w:t>
       </w:r>
     </w:p>
     <w:p>
@@ -4195,25 +3420,7 @@
           <w:sz w:val="28"/>
           <w:szCs w:val="28"/>
         </w:rPr>
-        <w:t>plot([0,15</w:t>
-      </w:r>
-      <w:proofErr w:type="gramStart"/>
-      <w:r>
-        <w:rPr>
-          <w:b/>
-          <w:sz w:val="28"/>
-          <w:szCs w:val="28"/>
-        </w:rPr>
-        <w:t>],[</w:t>
-      </w:r>
-      <w:proofErr w:type="gramEnd"/>
-      <w:r>
-        <w:rPr>
-          <w:b/>
-          <w:sz w:val="28"/>
-          <w:szCs w:val="28"/>
-        </w:rPr>
-        <w:t>2900,2900],'k')</w:t>
+        <w:t>plot([0,15],[2900,2900],'k')</w:t>
       </w:r>
     </w:p>
     <w:p>
@@ -4247,25 +3454,7 @@
           <w:sz w:val="28"/>
           <w:szCs w:val="28"/>
         </w:rPr>
-        <w:t>plot([0,15</w:t>
-      </w:r>
-      <w:proofErr w:type="gramStart"/>
-      <w:r>
-        <w:rPr>
-          <w:b/>
-          <w:sz w:val="28"/>
-          <w:szCs w:val="28"/>
-        </w:rPr>
-        <w:t>],[</w:t>
-      </w:r>
-      <w:proofErr w:type="gramEnd"/>
-      <w:r>
-        <w:rPr>
-          <w:b/>
-          <w:sz w:val="28"/>
-          <w:szCs w:val="28"/>
-        </w:rPr>
-        <w:t>5150,5150],'m')</w:t>
+        <w:t>plot([0,15],[5150,5150],'m')</w:t>
       </w:r>
     </w:p>
     <w:p>
@@ -4339,7 +3528,6 @@
         </w:rPr>
         <w:t>','</w:t>
       </w:r>
-      <w:proofErr w:type="gramStart"/>
       <w:r>
         <w:rPr>
           <w:rFonts w:hint="eastAsia"/>
@@ -4349,7 +3537,6 @@
         </w:rPr>
         <w:t>古登堡面</w:t>
       </w:r>
-      <w:proofErr w:type="gramEnd"/>
       <w:r>
         <w:rPr>
           <w:rFonts w:hint="eastAsia"/>
@@ -4359,7 +3546,6 @@
         </w:rPr>
         <w:t>','</w:t>
       </w:r>
-      <w:proofErr w:type="gramStart"/>
       <w:r>
         <w:rPr>
           <w:rFonts w:hint="eastAsia"/>
@@ -4369,7 +3555,6 @@
         </w:rPr>
         <w:t>莫霍面</w:t>
       </w:r>
-      <w:proofErr w:type="gramEnd"/>
       <w:r>
         <w:rPr>
           <w:rFonts w:hint="eastAsia"/>
@@ -4403,111 +3588,62 @@
           <w:sz w:val="28"/>
           <w:szCs w:val="28"/>
         </w:rPr>
-        <w:t>set(</w:t>
-      </w:r>
-      <w:proofErr w:type="spellStart"/>
-      <w:r>
-        <w:rPr>
-          <w:b/>
-          <w:sz w:val="28"/>
-          <w:szCs w:val="28"/>
-        </w:rPr>
-        <w:t>gca</w:t>
-      </w:r>
-      <w:proofErr w:type="spellEnd"/>
-      <w:r>
-        <w:rPr>
-          <w:b/>
-          <w:sz w:val="28"/>
-          <w:szCs w:val="28"/>
-        </w:rPr>
-        <w:t>,'</w:t>
-      </w:r>
-      <w:proofErr w:type="spellStart"/>
-      <w:r>
-        <w:rPr>
+        <w:t xml:space="preserve">set(gca,'YDir','reverse')  </w:t>
+      </w:r>
+    </w:p>
+    <w:p>
+      <w:pPr>
+        <w:rPr>
+          <w:b/>
+          <w:sz w:val="28"/>
+          <w:szCs w:val="28"/>
+        </w:rPr>
+      </w:pPr>
+      <w:r>
+        <w:rPr>
+          <w:rFonts w:hint="eastAsia"/>
+          <w:b/>
+          <w:sz w:val="28"/>
+          <w:szCs w:val="28"/>
+        </w:rPr>
+        <w:t>%gca</w:t>
+      </w:r>
+      <w:r>
+        <w:rPr>
+          <w:rFonts w:hint="eastAsia"/>
+          <w:b/>
+          <w:sz w:val="28"/>
+          <w:szCs w:val="28"/>
+        </w:rPr>
+        <w:t>为得到当前的坐标轴（</w:t>
+      </w:r>
+      <w:r>
+        <w:rPr>
+          <w:rFonts w:hint="eastAsia"/>
+          <w:b/>
+          <w:sz w:val="28"/>
+          <w:szCs w:val="28"/>
+        </w:rPr>
+        <w:t>Get Current Axis</w:t>
+      </w:r>
+      <w:r>
+        <w:rPr>
+          <w:rFonts w:hint="eastAsia"/>
+          <w:b/>
+          <w:sz w:val="28"/>
+          <w:szCs w:val="28"/>
+        </w:rPr>
+        <w:t>的缩写），</w:t>
+      </w:r>
+      <w:r>
+        <w:rPr>
+          <w:rFonts w:hint="eastAsia"/>
           <w:b/>
           <w:sz w:val="28"/>
           <w:szCs w:val="28"/>
         </w:rPr>
         <w:t>YDir</w:t>
       </w:r>
-      <w:proofErr w:type="spellEnd"/>
-      <w:r>
-        <w:rPr>
-          <w:b/>
-          <w:sz w:val="28"/>
-          <w:szCs w:val="28"/>
-        </w:rPr>
-        <w:t xml:space="preserve">','reverse')  </w:t>
-      </w:r>
-    </w:p>
-    <w:p>
-      <w:pPr>
-        <w:rPr>
-          <w:b/>
-          <w:sz w:val="28"/>
-          <w:szCs w:val="28"/>
-        </w:rPr>
-      </w:pPr>
-      <w:r>
-        <w:rPr>
-          <w:rFonts w:hint="eastAsia"/>
-          <w:b/>
-          <w:sz w:val="28"/>
-          <w:szCs w:val="28"/>
-        </w:rPr>
-        <w:t>%</w:t>
-      </w:r>
-      <w:proofErr w:type="spellStart"/>
-      <w:r>
-        <w:rPr>
-          <w:rFonts w:hint="eastAsia"/>
-          <w:b/>
-          <w:sz w:val="28"/>
-          <w:szCs w:val="28"/>
-        </w:rPr>
-        <w:t>gca</w:t>
-      </w:r>
-      <w:proofErr w:type="spellEnd"/>
-      <w:r>
-        <w:rPr>
-          <w:rFonts w:hint="eastAsia"/>
-          <w:b/>
-          <w:sz w:val="28"/>
-          <w:szCs w:val="28"/>
-        </w:rPr>
-        <w:t>为得到当前的坐标轴（</w:t>
-      </w:r>
-      <w:r>
-        <w:rPr>
-          <w:rFonts w:hint="eastAsia"/>
-          <w:b/>
-          <w:sz w:val="28"/>
-          <w:szCs w:val="28"/>
-        </w:rPr>
-        <w:t>Get Current Axis</w:t>
-      </w:r>
-      <w:r>
-        <w:rPr>
-          <w:rFonts w:hint="eastAsia"/>
-          <w:b/>
-          <w:sz w:val="28"/>
-          <w:szCs w:val="28"/>
-        </w:rPr>
-        <w:t>的缩写），</w:t>
-      </w:r>
-      <w:proofErr w:type="spellStart"/>
-      <w:r>
-        <w:rPr>
-          <w:rFonts w:hint="eastAsia"/>
-          <w:b/>
-          <w:sz w:val="28"/>
-          <w:szCs w:val="28"/>
-        </w:rPr>
-        <w:t>YDir</w:t>
-      </w:r>
-      <w:proofErr w:type="spellEnd"/>
       <w:r>
         <w:rPr>
           <w:rFonts w:hint="eastAsia"/>
@@ -4533,19 +3669,8 @@
           <w:sz w:val="28"/>
           <w:szCs w:val="28"/>
         </w:rPr>
-        <w:t>轴的方向，</w:t>
-      </w:r>
-      <w:proofErr w:type="gramStart"/>
-      <w:r>
-        <w:rPr>
-          <w:rFonts w:hint="eastAsia"/>
-          <w:b/>
-          <w:sz w:val="28"/>
-          <w:szCs w:val="28"/>
-        </w:rPr>
-        <w:t>本句使</w:t>
-      </w:r>
-      <w:proofErr w:type="gramEnd"/>
+        <w:t>轴的方向，本句使</w:t>
+      </w:r>
       <w:r>
         <w:rPr>
           <w:rFonts w:hint="eastAsia"/>
@@ -4573,25 +3698,14 @@
           <w:szCs w:val="28"/>
         </w:rPr>
       </w:pPr>
-      <w:proofErr w:type="spellStart"/>
-      <w:r>
-        <w:rPr>
-          <w:rFonts w:hint="eastAsia"/>
-          <w:b/>
-          <w:sz w:val="28"/>
-          <w:szCs w:val="28"/>
-        </w:rPr>
-        <w:t>ylabel</w:t>
-      </w:r>
-      <w:proofErr w:type="spellEnd"/>
-      <w:r>
-        <w:rPr>
-          <w:rFonts w:hint="eastAsia"/>
-          <w:b/>
-          <w:sz w:val="28"/>
-          <w:szCs w:val="28"/>
-        </w:rPr>
-        <w:t>('</w:t>
+      <w:r>
+        <w:rPr>
+          <w:rFonts w:hint="eastAsia"/>
+          <w:b/>
+          <w:sz w:val="28"/>
+          <w:szCs w:val="28"/>
+        </w:rPr>
+        <w:t>ylabel('</w:t>
       </w:r>
       <w:r>
         <w:rPr>
@@ -4647,25 +3761,14 @@
           <w:szCs w:val="28"/>
         </w:rPr>
       </w:pPr>
-      <w:proofErr w:type="spellStart"/>
-      <w:r>
-        <w:rPr>
-          <w:rFonts w:hint="eastAsia"/>
-          <w:b/>
-          <w:sz w:val="28"/>
-          <w:szCs w:val="28"/>
-        </w:rPr>
-        <w:t>xlabel</w:t>
-      </w:r>
-      <w:proofErr w:type="spellEnd"/>
-      <w:r>
-        <w:rPr>
-          <w:rFonts w:hint="eastAsia"/>
-          <w:b/>
-          <w:sz w:val="28"/>
-          <w:szCs w:val="28"/>
-        </w:rPr>
-        <w:t>('</w:t>
+      <w:r>
+        <w:rPr>
+          <w:rFonts w:hint="eastAsia"/>
+          <w:b/>
+          <w:sz w:val="28"/>
+          <w:szCs w:val="28"/>
+        </w:rPr>
+        <w:t>xlabel('</w:t>
       </w:r>
       <w:r>
         <w:rPr>
@@ -4683,27 +3786,7 @@
           <w:sz w:val="28"/>
           <w:szCs w:val="28"/>
         </w:rPr>
-        <w:t>/</w:t>
-      </w:r>
-      <w:proofErr w:type="spellStart"/>
-      <w:r>
-        <w:rPr>
-          <w:rFonts w:hint="eastAsia"/>
-          <w:b/>
-          <w:sz w:val="28"/>
-          <w:szCs w:val="28"/>
-        </w:rPr>
-        <w:t>km.s</w:t>
-      </w:r>
-      <w:proofErr w:type="spellEnd"/>
-      <w:r>
-        <w:rPr>
-          <w:rFonts w:hint="eastAsia"/>
-          <w:b/>
-          <w:sz w:val="28"/>
-          <w:szCs w:val="28"/>
-        </w:rPr>
-        <w:t>^-^1') %</w:t>
+        <w:t>/km.s^-^1') %</w:t>
       </w:r>
       <w:r>
         <w:rPr>
@@ -4810,35 +3893,7 @@
           <w:sz w:val="28"/>
           <w:szCs w:val="28"/>
         </w:rPr>
-        <w:t>plot(</w:t>
-      </w:r>
-      <w:proofErr w:type="spellStart"/>
-      <w:r>
-        <w:rPr>
-          <w:b/>
-          <w:sz w:val="28"/>
-          <w:szCs w:val="28"/>
-        </w:rPr>
-        <w:t>premmodel</w:t>
-      </w:r>
-      <w:proofErr w:type="spellEnd"/>
-      <w:proofErr w:type="gramStart"/>
-      <w:r>
-        <w:rPr>
-          <w:b/>
-          <w:sz w:val="28"/>
-          <w:szCs w:val="28"/>
-        </w:rPr>
-        <w:t>(:,</w:t>
-      </w:r>
-      <w:proofErr w:type="gramEnd"/>
-      <w:r>
-        <w:rPr>
-          <w:b/>
-          <w:sz w:val="28"/>
-          <w:szCs w:val="28"/>
-        </w:rPr>
-        <w:t>4),(6371-premmodel(:,1)),'b')</w:t>
+        <w:t>plot(premmodel(:,4),(6371-premmodel(:,1)),'b')</w:t>
       </w:r>
     </w:p>
     <w:p>
@@ -4872,25 +3927,7 @@
           <w:sz w:val="28"/>
           <w:szCs w:val="28"/>
         </w:rPr>
-        <w:t>plot([0,15000</w:t>
-      </w:r>
-      <w:proofErr w:type="gramStart"/>
-      <w:r>
-        <w:rPr>
-          <w:b/>
-          <w:sz w:val="28"/>
-          <w:szCs w:val="28"/>
-        </w:rPr>
-        <w:t>],[</w:t>
-      </w:r>
-      <w:proofErr w:type="gramEnd"/>
-      <w:r>
-        <w:rPr>
-          <w:b/>
-          <w:sz w:val="28"/>
-          <w:szCs w:val="28"/>
-        </w:rPr>
-        <w:t>670,670],'g')</w:t>
+        <w:t>plot([0,15000],[670,670],'g')</w:t>
       </w:r>
     </w:p>
     <w:p>
@@ -4924,25 +3961,7 @@
           <w:sz w:val="28"/>
           <w:szCs w:val="28"/>
         </w:rPr>
-        <w:t>plot([0,15000</w:t>
-      </w:r>
-      <w:proofErr w:type="gramStart"/>
-      <w:r>
-        <w:rPr>
-          <w:b/>
-          <w:sz w:val="28"/>
-          <w:szCs w:val="28"/>
-        </w:rPr>
-        <w:t>],[</w:t>
-      </w:r>
-      <w:proofErr w:type="gramEnd"/>
-      <w:r>
-        <w:rPr>
-          <w:b/>
-          <w:sz w:val="28"/>
-          <w:szCs w:val="28"/>
-        </w:rPr>
-        <w:t>2900,2900],'k')</w:t>
+        <w:t>plot([0,15000],[2900,2900],'k')</w:t>
       </w:r>
     </w:p>
     <w:p>
@@ -4977,25 +3996,7 @@
           <w:sz w:val="28"/>
           <w:szCs w:val="28"/>
         </w:rPr>
-        <w:t>plot([0,15000</w:t>
-      </w:r>
-      <w:proofErr w:type="gramStart"/>
-      <w:r>
-        <w:rPr>
-          <w:b/>
-          <w:sz w:val="28"/>
-          <w:szCs w:val="28"/>
-        </w:rPr>
-        <w:t>],[</w:t>
-      </w:r>
-      <w:proofErr w:type="gramEnd"/>
-      <w:r>
-        <w:rPr>
-          <w:b/>
-          <w:sz w:val="28"/>
-          <w:szCs w:val="28"/>
-        </w:rPr>
-        <w:t>5150,5150],'m')</w:t>
+        <w:t>plot([0,15000],[5150,5150],'m')</w:t>
       </w:r>
     </w:p>
     <w:p>
@@ -5040,17 +4041,7 @@
           <w:sz w:val="28"/>
           <w:szCs w:val="28"/>
         </w:rPr>
-        <w:t>古登</w:t>
-      </w:r>
-      <w:proofErr w:type="gramStart"/>
-      <w:r>
-        <w:rPr>
-          <w:rFonts w:hint="eastAsia"/>
-          <w:b/>
-          <w:sz w:val="28"/>
-          <w:szCs w:val="28"/>
-        </w:rPr>
-        <w:t>堡面</w:t>
+        <w:t>古登堡面</w:t>
       </w:r>
       <w:r>
         <w:rPr>
@@ -5068,17 +4059,7 @@
           <w:sz w:val="28"/>
           <w:szCs w:val="28"/>
         </w:rPr>
-        <w:t>莱曼</w:t>
-      </w:r>
-      <w:proofErr w:type="gramEnd"/>
-      <w:r>
-        <w:rPr>
-          <w:rFonts w:hint="eastAsia"/>
-          <w:b/>
-          <w:sz w:val="28"/>
-          <w:szCs w:val="28"/>
-        </w:rPr>
-        <w:t>面</w:t>
+        <w:t>莱曼面</w:t>
       </w:r>
       <w:r>
         <w:rPr>
@@ -5114,47 +4095,7 @@
           <w:sz w:val="28"/>
           <w:szCs w:val="28"/>
         </w:rPr>
-        <w:t>set(</w:t>
-      </w:r>
-      <w:proofErr w:type="spellStart"/>
-      <w:r>
-        <w:rPr>
-          <w:rFonts w:hint="eastAsia"/>
-          <w:b/>
-          <w:sz w:val="28"/>
-          <w:szCs w:val="28"/>
-        </w:rPr>
-        <w:t>gca</w:t>
-      </w:r>
-      <w:proofErr w:type="spellEnd"/>
-      <w:r>
-        <w:rPr>
-          <w:rFonts w:hint="eastAsia"/>
-          <w:b/>
-          <w:sz w:val="28"/>
-          <w:szCs w:val="28"/>
-        </w:rPr>
-        <w:t>,'</w:t>
-      </w:r>
-      <w:proofErr w:type="spellStart"/>
-      <w:r>
-        <w:rPr>
-          <w:rFonts w:hint="eastAsia"/>
-          <w:b/>
-          <w:sz w:val="28"/>
-          <w:szCs w:val="28"/>
-        </w:rPr>
-        <w:t>YDir</w:t>
-      </w:r>
-      <w:proofErr w:type="spellEnd"/>
-      <w:r>
-        <w:rPr>
-          <w:rFonts w:hint="eastAsia"/>
-          <w:b/>
-          <w:sz w:val="28"/>
-          <w:szCs w:val="28"/>
-        </w:rPr>
-        <w:t>','reverse')  %</w:t>
+        <w:t>set(gca,'YDir','reverse')  %</w:t>
       </w:r>
       <w:r>
         <w:rPr>
@@ -5192,25 +4133,14 @@
           <w:szCs w:val="28"/>
         </w:rPr>
       </w:pPr>
-      <w:proofErr w:type="spellStart"/>
-      <w:r>
-        <w:rPr>
-          <w:rFonts w:hint="eastAsia"/>
-          <w:b/>
-          <w:sz w:val="28"/>
-          <w:szCs w:val="28"/>
-        </w:rPr>
-        <w:t>ylabel</w:t>
-      </w:r>
-      <w:proofErr w:type="spellEnd"/>
-      <w:r>
-        <w:rPr>
-          <w:rFonts w:hint="eastAsia"/>
-          <w:b/>
-          <w:sz w:val="28"/>
-          <w:szCs w:val="28"/>
-        </w:rPr>
-        <w:t>('</w:t>
+      <w:r>
+        <w:rPr>
+          <w:rFonts w:hint="eastAsia"/>
+          <w:b/>
+          <w:sz w:val="28"/>
+          <w:szCs w:val="28"/>
+        </w:rPr>
+        <w:t>ylabel('</w:t>
       </w:r>
       <w:r>
         <w:rPr>
@@ -5266,25 +4196,14 @@
           <w:szCs w:val="28"/>
         </w:rPr>
       </w:pPr>
-      <w:proofErr w:type="spellStart"/>
-      <w:r>
-        <w:rPr>
-          <w:rFonts w:hint="eastAsia"/>
-          <w:b/>
-          <w:sz w:val="28"/>
-          <w:szCs w:val="28"/>
-        </w:rPr>
-        <w:t>xlabel</w:t>
-      </w:r>
-      <w:proofErr w:type="spellEnd"/>
-      <w:r>
-        <w:rPr>
-          <w:rFonts w:hint="eastAsia"/>
-          <w:b/>
-          <w:sz w:val="28"/>
-          <w:szCs w:val="28"/>
-        </w:rPr>
-        <w:t>('</w:t>
+      <w:r>
+        <w:rPr>
+          <w:rFonts w:hint="eastAsia"/>
+          <w:b/>
+          <w:sz w:val="28"/>
+          <w:szCs w:val="28"/>
+        </w:rPr>
+        <w:t>xlabel('</w:t>
       </w:r>
       <w:r>
         <w:rPr>
@@ -5409,25 +4328,7 @@
           <w:sz w:val="28"/>
           <w:szCs w:val="28"/>
         </w:rPr>
-        <w:t>plot(premmodel</w:t>
-      </w:r>
-      <w:proofErr w:type="gramStart"/>
-      <w:r>
-        <w:rPr>
-          <w:b/>
-          <w:sz w:val="28"/>
-          <w:szCs w:val="28"/>
-        </w:rPr>
-        <w:t>(:,</w:t>
-      </w:r>
-      <w:proofErr w:type="gramEnd"/>
-      <w:r>
-        <w:rPr>
-          <w:b/>
-          <w:sz w:val="28"/>
-          <w:szCs w:val="28"/>
-        </w:rPr>
-        <w:t>5)/1000,(6371-premmodel(:,1)),'b',premmodel(:,6)/1000,(6371-premmodel(:,1)),'r:')</w:t>
+        <w:t>plot(premmodel(:,5)/1000,(6371-premmodel(:,1)),'b',premmodel(:,6)/1000,(6371-premmodel(:,1)),'r:')</w:t>
       </w:r>
     </w:p>
     <w:p>
@@ -5461,25 +4362,7 @@
           <w:sz w:val="28"/>
           <w:szCs w:val="28"/>
         </w:rPr>
-        <w:t>plot([0,1.5</w:t>
-      </w:r>
-      <w:proofErr w:type="gramStart"/>
-      <w:r>
-        <w:rPr>
-          <w:b/>
-          <w:sz w:val="28"/>
-          <w:szCs w:val="28"/>
-        </w:rPr>
-        <w:t>],[</w:t>
-      </w:r>
-      <w:proofErr w:type="gramEnd"/>
-      <w:r>
-        <w:rPr>
-          <w:b/>
-          <w:sz w:val="28"/>
-          <w:szCs w:val="28"/>
-        </w:rPr>
-        <w:t>670,670],'g')</w:t>
+        <w:t>plot([0,1.5],[670,670],'g')</w:t>
       </w:r>
     </w:p>
     <w:p>
@@ -5513,25 +4396,7 @@
           <w:sz w:val="28"/>
           <w:szCs w:val="28"/>
         </w:rPr>
-        <w:t>plot([0,1.5</w:t>
-      </w:r>
-      <w:proofErr w:type="gramStart"/>
-      <w:r>
-        <w:rPr>
-          <w:b/>
-          <w:sz w:val="28"/>
-          <w:szCs w:val="28"/>
-        </w:rPr>
-        <w:t>],[</w:t>
-      </w:r>
-      <w:proofErr w:type="gramEnd"/>
-      <w:r>
-        <w:rPr>
-          <w:b/>
-          <w:sz w:val="28"/>
-          <w:szCs w:val="28"/>
-        </w:rPr>
-        <w:t>2900,2900],'k')</w:t>
+        <w:t>plot([0,1.5],[2900,2900],'k')</w:t>
       </w:r>
     </w:p>
     <w:p>
@@ -5565,25 +4430,7 @@
           <w:sz w:val="28"/>
           <w:szCs w:val="28"/>
         </w:rPr>
-        <w:t>plot([0,1.5</w:t>
-      </w:r>
-      <w:proofErr w:type="gramStart"/>
-      <w:r>
-        <w:rPr>
-          <w:b/>
-          <w:sz w:val="28"/>
-          <w:szCs w:val="28"/>
-        </w:rPr>
-        <w:t>],[</w:t>
-      </w:r>
-      <w:proofErr w:type="gramEnd"/>
-      <w:r>
-        <w:rPr>
-          <w:b/>
-          <w:sz w:val="28"/>
-          <w:szCs w:val="28"/>
-        </w:rPr>
-        <w:t>5150,5150],'m')</w:t>
+        <w:t>plot([0,1.5],[5150,5150],'m')</w:t>
       </w:r>
     </w:p>
     <w:p>
@@ -5628,17 +4475,7 @@
           <w:sz w:val="28"/>
           <w:szCs w:val="28"/>
         </w:rPr>
-        <w:t>古登</w:t>
-      </w:r>
-      <w:proofErr w:type="gramStart"/>
-      <w:r>
-        <w:rPr>
-          <w:rFonts w:hint="eastAsia"/>
-          <w:b/>
-          <w:sz w:val="28"/>
-          <w:szCs w:val="28"/>
-        </w:rPr>
-        <w:t>堡面</w:t>
+        <w:t>古登堡面</w:t>
       </w:r>
       <w:r>
         <w:rPr>
@@ -5656,17 +4493,7 @@
           <w:sz w:val="28"/>
           <w:szCs w:val="28"/>
         </w:rPr>
-        <w:t>莱曼</w:t>
-      </w:r>
-      <w:proofErr w:type="gramEnd"/>
-      <w:r>
-        <w:rPr>
-          <w:rFonts w:hint="eastAsia"/>
-          <w:b/>
-          <w:sz w:val="28"/>
-          <w:szCs w:val="28"/>
-        </w:rPr>
-        <w:t>面</w:t>
+        <w:t>莱曼面</w:t>
       </w:r>
       <w:r>
         <w:rPr>
@@ -5702,47 +4529,7 @@
           <w:sz w:val="28"/>
           <w:szCs w:val="28"/>
         </w:rPr>
-        <w:t>set(</w:t>
-      </w:r>
-      <w:proofErr w:type="spellStart"/>
-      <w:r>
-        <w:rPr>
-          <w:rFonts w:hint="eastAsia"/>
-          <w:b/>
-          <w:sz w:val="28"/>
-          <w:szCs w:val="28"/>
-        </w:rPr>
-        <w:t>gca</w:t>
-      </w:r>
-      <w:proofErr w:type="spellEnd"/>
-      <w:r>
-        <w:rPr>
-          <w:rFonts w:hint="eastAsia"/>
-          <w:b/>
-          <w:sz w:val="28"/>
-          <w:szCs w:val="28"/>
-        </w:rPr>
-        <w:t>,'</w:t>
-      </w:r>
-      <w:proofErr w:type="spellStart"/>
-      <w:r>
-        <w:rPr>
-          <w:rFonts w:hint="eastAsia"/>
-          <w:b/>
-          <w:sz w:val="28"/>
-          <w:szCs w:val="28"/>
-        </w:rPr>
-        <w:t>YDir</w:t>
-      </w:r>
-      <w:proofErr w:type="spellEnd"/>
-      <w:r>
-        <w:rPr>
-          <w:rFonts w:hint="eastAsia"/>
-          <w:b/>
-          <w:sz w:val="28"/>
-          <w:szCs w:val="28"/>
-        </w:rPr>
-        <w:t>','reverse')  %</w:t>
+        <w:t>set(gca,'YDir','reverse')  %</w:t>
       </w:r>
       <w:r>
         <w:rPr>
@@ -5780,25 +4567,14 @@
           <w:szCs w:val="28"/>
         </w:rPr>
       </w:pPr>
-      <w:proofErr w:type="spellStart"/>
-      <w:r>
-        <w:rPr>
-          <w:rFonts w:hint="eastAsia"/>
-          <w:b/>
-          <w:sz w:val="28"/>
-          <w:szCs w:val="28"/>
-        </w:rPr>
-        <w:t>ylabel</w:t>
-      </w:r>
-      <w:proofErr w:type="spellEnd"/>
-      <w:r>
-        <w:rPr>
-          <w:rFonts w:hint="eastAsia"/>
-          <w:b/>
-          <w:sz w:val="28"/>
-          <w:szCs w:val="28"/>
-        </w:rPr>
-        <w:t>('</w:t>
+      <w:r>
+        <w:rPr>
+          <w:rFonts w:hint="eastAsia"/>
+          <w:b/>
+          <w:sz w:val="28"/>
+          <w:szCs w:val="28"/>
+        </w:rPr>
+        <w:t>ylabel('</w:t>
       </w:r>
       <w:r>
         <w:rPr>
@@ -5854,25 +4630,14 @@
           <w:szCs w:val="28"/>
         </w:rPr>
       </w:pPr>
-      <w:proofErr w:type="spellStart"/>
-      <w:r>
-        <w:rPr>
-          <w:rFonts w:hint="eastAsia"/>
-          <w:b/>
-          <w:sz w:val="28"/>
-          <w:szCs w:val="28"/>
-        </w:rPr>
-        <w:t>xlabel</w:t>
-      </w:r>
-      <w:proofErr w:type="spellEnd"/>
-      <w:r>
-        <w:rPr>
-          <w:rFonts w:hint="eastAsia"/>
-          <w:b/>
-          <w:sz w:val="28"/>
-          <w:szCs w:val="28"/>
-        </w:rPr>
-        <w:t>('</w:t>
+      <w:r>
+        <w:rPr>
+          <w:rFonts w:hint="eastAsia"/>
+          <w:b/>
+          <w:sz w:val="28"/>
+          <w:szCs w:val="28"/>
+        </w:rPr>
+        <w:t>xlabel('</w:t>
       </w:r>
       <w:r>
         <w:rPr>
@@ -5890,27 +4655,7 @@
           <w:sz w:val="28"/>
           <w:szCs w:val="28"/>
         </w:rPr>
-        <w:t>/</w:t>
-      </w:r>
-      <w:proofErr w:type="spellStart"/>
-      <w:r>
-        <w:rPr>
-          <w:rFonts w:hint="eastAsia"/>
-          <w:b/>
-          <w:sz w:val="28"/>
-          <w:szCs w:val="28"/>
-        </w:rPr>
-        <w:t>GPa</w:t>
-      </w:r>
-      <w:proofErr w:type="spellEnd"/>
-      <w:r>
-        <w:rPr>
-          <w:rFonts w:hint="eastAsia"/>
-          <w:b/>
-          <w:sz w:val="28"/>
-          <w:szCs w:val="28"/>
-        </w:rPr>
-        <w:t>')   %</w:t>
+        <w:t>/GPa')   %</w:t>
       </w:r>
       <w:r>
         <w:rPr>
@@ -5981,35 +4726,7 @@
           <w:sz w:val="28"/>
           <w:szCs w:val="28"/>
         </w:rPr>
-        <w:t>plot(</w:t>
-      </w:r>
-      <w:proofErr w:type="spellStart"/>
-      <w:r>
-        <w:rPr>
-          <w:b/>
-          <w:sz w:val="28"/>
-          <w:szCs w:val="28"/>
-        </w:rPr>
-        <w:t>premmodel</w:t>
-      </w:r>
-      <w:proofErr w:type="spellEnd"/>
-      <w:proofErr w:type="gramStart"/>
-      <w:r>
-        <w:rPr>
-          <w:b/>
-          <w:sz w:val="28"/>
-          <w:szCs w:val="28"/>
-        </w:rPr>
-        <w:t>(:,</w:t>
-      </w:r>
-      <w:proofErr w:type="gramEnd"/>
-      <w:r>
-        <w:rPr>
-          <w:b/>
-          <w:sz w:val="28"/>
-          <w:szCs w:val="28"/>
-        </w:rPr>
-        <w:t xml:space="preserve">8),(6371-premmodel(:,1))) </w:t>
+        <w:t xml:space="preserve">plot(premmodel(:,8),(6371-premmodel(:,1))) </w:t>
       </w:r>
     </w:p>
     <w:p>
@@ -6044,25 +4761,7 @@
           <w:sz w:val="28"/>
           <w:szCs w:val="28"/>
         </w:rPr>
-        <w:t>plot([0,400</w:t>
-      </w:r>
-      <w:proofErr w:type="gramStart"/>
-      <w:r>
-        <w:rPr>
-          <w:b/>
-          <w:sz w:val="28"/>
-          <w:szCs w:val="28"/>
-        </w:rPr>
-        <w:t>],[</w:t>
-      </w:r>
-      <w:proofErr w:type="gramEnd"/>
-      <w:r>
-        <w:rPr>
-          <w:b/>
-          <w:sz w:val="28"/>
-          <w:szCs w:val="28"/>
-        </w:rPr>
-        <w:t>670,670],'g')</w:t>
+        <w:t>plot([0,400],[670,670],'g')</w:t>
       </w:r>
     </w:p>
     <w:p>
@@ -6096,25 +4795,7 @@
           <w:sz w:val="28"/>
           <w:szCs w:val="28"/>
         </w:rPr>
-        <w:t>plot([0,400</w:t>
-      </w:r>
-      <w:proofErr w:type="gramStart"/>
-      <w:r>
-        <w:rPr>
-          <w:b/>
-          <w:sz w:val="28"/>
-          <w:szCs w:val="28"/>
-        </w:rPr>
-        <w:t>],[</w:t>
-      </w:r>
-      <w:proofErr w:type="gramEnd"/>
-      <w:r>
-        <w:rPr>
-          <w:b/>
-          <w:sz w:val="28"/>
-          <w:szCs w:val="28"/>
-        </w:rPr>
-        <w:t>2900,2900],'k')</w:t>
+        <w:t>plot([0,400],[2900,2900],'k')</w:t>
       </w:r>
     </w:p>
     <w:p>
@@ -6148,25 +4829,7 @@
           <w:sz w:val="28"/>
           <w:szCs w:val="28"/>
         </w:rPr>
-        <w:t>plot([0,400</w:t>
-      </w:r>
-      <w:proofErr w:type="gramStart"/>
-      <w:r>
-        <w:rPr>
-          <w:b/>
-          <w:sz w:val="28"/>
-          <w:szCs w:val="28"/>
-        </w:rPr>
-        <w:t>],[</w:t>
-      </w:r>
-      <w:proofErr w:type="gramEnd"/>
-      <w:r>
-        <w:rPr>
-          <w:b/>
-          <w:sz w:val="28"/>
-          <w:szCs w:val="28"/>
-        </w:rPr>
-        <w:t>5150,5150],'m')</w:t>
+        <w:t>plot([0,400],[5150,5150],'m')</w:t>
       </w:r>
     </w:p>
     <w:p>
@@ -6211,17 +4874,7 @@
           <w:sz w:val="28"/>
           <w:szCs w:val="28"/>
         </w:rPr>
-        <w:t>古登</w:t>
-      </w:r>
-      <w:proofErr w:type="gramStart"/>
-      <w:r>
-        <w:rPr>
-          <w:rFonts w:hint="eastAsia"/>
-          <w:b/>
-          <w:sz w:val="28"/>
-          <w:szCs w:val="28"/>
-        </w:rPr>
-        <w:t>堡面</w:t>
+        <w:t>古登堡面</w:t>
       </w:r>
       <w:r>
         <w:rPr>
@@ -6239,17 +4892,7 @@
           <w:sz w:val="28"/>
           <w:szCs w:val="28"/>
         </w:rPr>
-        <w:t>莱曼</w:t>
-      </w:r>
-      <w:proofErr w:type="gramEnd"/>
-      <w:r>
-        <w:rPr>
-          <w:rFonts w:hint="eastAsia"/>
-          <w:b/>
-          <w:sz w:val="28"/>
-          <w:szCs w:val="28"/>
-        </w:rPr>
-        <w:t>面</w:t>
+        <w:t>莱曼面</w:t>
       </w:r>
       <w:r>
         <w:rPr>
@@ -6285,47 +4928,7 @@
           <w:sz w:val="28"/>
           <w:szCs w:val="28"/>
         </w:rPr>
-        <w:t>set(</w:t>
-      </w:r>
-      <w:proofErr w:type="spellStart"/>
-      <w:r>
-        <w:rPr>
-          <w:rFonts w:hint="eastAsia"/>
-          <w:b/>
-          <w:sz w:val="28"/>
-          <w:szCs w:val="28"/>
-        </w:rPr>
-        <w:t>gca</w:t>
-      </w:r>
-      <w:proofErr w:type="spellEnd"/>
-      <w:r>
-        <w:rPr>
-          <w:rFonts w:hint="eastAsia"/>
-          <w:b/>
-          <w:sz w:val="28"/>
-          <w:szCs w:val="28"/>
-        </w:rPr>
-        <w:t>,'</w:t>
-      </w:r>
-      <w:proofErr w:type="spellStart"/>
-      <w:r>
-        <w:rPr>
-          <w:rFonts w:hint="eastAsia"/>
-          <w:b/>
-          <w:sz w:val="28"/>
-          <w:szCs w:val="28"/>
-        </w:rPr>
-        <w:t>YDir</w:t>
-      </w:r>
-      <w:proofErr w:type="spellEnd"/>
-      <w:r>
-        <w:rPr>
-          <w:rFonts w:hint="eastAsia"/>
-          <w:b/>
-          <w:sz w:val="28"/>
-          <w:szCs w:val="28"/>
-        </w:rPr>
-        <w:t>','reverse')%</w:t>
+        <w:t>set(gca,'YDir','reverse')%</w:t>
       </w:r>
       <w:r>
         <w:rPr>
@@ -6363,25 +4966,14 @@
           <w:szCs w:val="28"/>
         </w:rPr>
       </w:pPr>
-      <w:proofErr w:type="spellStart"/>
-      <w:r>
-        <w:rPr>
-          <w:rFonts w:hint="eastAsia"/>
-          <w:b/>
-          <w:sz w:val="28"/>
-          <w:szCs w:val="28"/>
-        </w:rPr>
-        <w:t>ylabel</w:t>
-      </w:r>
-      <w:proofErr w:type="spellEnd"/>
-      <w:r>
-        <w:rPr>
-          <w:rFonts w:hint="eastAsia"/>
-          <w:b/>
-          <w:sz w:val="28"/>
-          <w:szCs w:val="28"/>
-        </w:rPr>
-        <w:t>('</w:t>
+      <w:r>
+        <w:rPr>
+          <w:rFonts w:hint="eastAsia"/>
+          <w:b/>
+          <w:sz w:val="28"/>
+          <w:szCs w:val="28"/>
+        </w:rPr>
+        <w:t>ylabel('</w:t>
       </w:r>
       <w:r>
         <w:rPr>
@@ -6437,25 +5029,14 @@
           <w:szCs w:val="28"/>
         </w:rPr>
       </w:pPr>
-      <w:proofErr w:type="spellStart"/>
-      <w:r>
-        <w:rPr>
-          <w:rFonts w:hint="eastAsia"/>
-          <w:b/>
-          <w:sz w:val="28"/>
-          <w:szCs w:val="28"/>
-        </w:rPr>
-        <w:t>xlabel</w:t>
-      </w:r>
-      <w:proofErr w:type="spellEnd"/>
-      <w:r>
-        <w:rPr>
-          <w:rFonts w:hint="eastAsia"/>
-          <w:b/>
-          <w:sz w:val="28"/>
-          <w:szCs w:val="28"/>
-        </w:rPr>
-        <w:t>('</w:t>
+      <w:r>
+        <w:rPr>
+          <w:rFonts w:hint="eastAsia"/>
+          <w:b/>
+          <w:sz w:val="28"/>
+          <w:szCs w:val="28"/>
+        </w:rPr>
+        <w:t>xlabel('</w:t>
       </w:r>
       <w:r>
         <w:rPr>
@@ -6473,19 +5054,244 @@
           <w:sz w:val="28"/>
           <w:szCs w:val="28"/>
         </w:rPr>
-        <w:t>/</w:t>
-      </w:r>
-      <w:proofErr w:type="spellStart"/>
-      <w:r>
-        <w:rPr>
-          <w:rFonts w:hint="eastAsia"/>
-          <w:b/>
-          <w:sz w:val="28"/>
-          <w:szCs w:val="28"/>
-        </w:rPr>
-        <w:t>GPa</w:t>
-      </w:r>
-      <w:proofErr w:type="spellEnd"/>
+        <w:t>/GPa')%</w:t>
+      </w:r>
+      <w:r>
+        <w:rPr>
+          <w:rFonts w:hint="eastAsia"/>
+          <w:b/>
+          <w:sz w:val="28"/>
+          <w:szCs w:val="28"/>
+        </w:rPr>
+        <w:t>加上</w:t>
+      </w:r>
+      <w:r>
+        <w:rPr>
+          <w:rFonts w:hint="eastAsia"/>
+          <w:b/>
+          <w:sz w:val="28"/>
+          <w:szCs w:val="28"/>
+        </w:rPr>
+        <w:t>X</w:t>
+      </w:r>
+      <w:r>
+        <w:rPr>
+          <w:rFonts w:hint="eastAsia"/>
+          <w:b/>
+          <w:sz w:val="28"/>
+          <w:szCs w:val="28"/>
+        </w:rPr>
+        <w:t>轴的标记</w:t>
+      </w:r>
+    </w:p>
+    <w:p>
+      <w:pPr>
+        <w:rPr>
+          <w:b/>
+          <w:sz w:val="28"/>
+          <w:szCs w:val="28"/>
+        </w:rPr>
+      </w:pPr>
+      <w:r>
+        <w:rPr>
+          <w:rFonts w:hint="eastAsia"/>
+          <w:b/>
+          <w:sz w:val="28"/>
+          <w:szCs w:val="28"/>
+        </w:rPr>
+        <w:t>subplot(2,3,5)    %</w:t>
+      </w:r>
+      <w:r>
+        <w:rPr>
+          <w:rFonts w:hint="eastAsia"/>
+          <w:b/>
+          <w:sz w:val="28"/>
+          <w:szCs w:val="28"/>
+        </w:rPr>
+        <w:t>绘制重力分布</w:t>
+      </w:r>
+    </w:p>
+    <w:p>
+      <w:pPr>
+        <w:rPr>
+          <w:b/>
+          <w:sz w:val="28"/>
+          <w:szCs w:val="28"/>
+        </w:rPr>
+      </w:pPr>
+      <w:r>
+        <w:rPr>
+          <w:b/>
+          <w:sz w:val="28"/>
+          <w:szCs w:val="28"/>
+        </w:rPr>
+        <w:t>plot(premmodel(:,9),(6371-premmodel(:,1)))</w:t>
+      </w:r>
+    </w:p>
+    <w:p>
+      <w:pPr>
+        <w:rPr>
+          <w:b/>
+          <w:sz w:val="28"/>
+          <w:szCs w:val="28"/>
+        </w:rPr>
+      </w:pPr>
+      <w:r>
+        <w:rPr>
+          <w:b/>
+          <w:sz w:val="28"/>
+          <w:szCs w:val="28"/>
+        </w:rPr>
+        <w:t>hold on</w:t>
+      </w:r>
+    </w:p>
+    <w:p>
+      <w:pPr>
+        <w:rPr>
+          <w:b/>
+          <w:sz w:val="28"/>
+          <w:szCs w:val="28"/>
+        </w:rPr>
+      </w:pPr>
+      <w:r>
+        <w:rPr>
+          <w:b/>
+          <w:sz w:val="28"/>
+          <w:szCs w:val="28"/>
+        </w:rPr>
+        <w:t>plot([0,12],[670,670],'g')</w:t>
+      </w:r>
+    </w:p>
+    <w:p>
+      <w:pPr>
+        <w:rPr>
+          <w:b/>
+          <w:sz w:val="28"/>
+          <w:szCs w:val="28"/>
+        </w:rPr>
+      </w:pPr>
+      <w:r>
+        <w:rPr>
+          <w:b/>
+          <w:sz w:val="28"/>
+          <w:szCs w:val="28"/>
+        </w:rPr>
+        <w:t>hold on</w:t>
+      </w:r>
+    </w:p>
+    <w:p>
+      <w:pPr>
+        <w:rPr>
+          <w:b/>
+          <w:sz w:val="28"/>
+          <w:szCs w:val="28"/>
+        </w:rPr>
+      </w:pPr>
+      <w:r>
+        <w:rPr>
+          <w:b/>
+          <w:sz w:val="28"/>
+          <w:szCs w:val="28"/>
+        </w:rPr>
+        <w:t>plot([0,12],[2900,2900],'k')</w:t>
+      </w:r>
+    </w:p>
+    <w:p>
+      <w:pPr>
+        <w:rPr>
+          <w:b/>
+          <w:sz w:val="28"/>
+          <w:szCs w:val="28"/>
+        </w:rPr>
+      </w:pPr>
+      <w:r>
+        <w:rPr>
+          <w:b/>
+          <w:sz w:val="28"/>
+          <w:szCs w:val="28"/>
+        </w:rPr>
+        <w:t>hold on</w:t>
+      </w:r>
+    </w:p>
+    <w:p>
+      <w:pPr>
+        <w:rPr>
+          <w:b/>
+          <w:sz w:val="28"/>
+          <w:szCs w:val="28"/>
+        </w:rPr>
+      </w:pPr>
+      <w:r>
+        <w:rPr>
+          <w:b/>
+          <w:sz w:val="28"/>
+          <w:szCs w:val="28"/>
+        </w:rPr>
+        <w:t>plot([0,12],[5150,5150],'m')</w:t>
+      </w:r>
+    </w:p>
+    <w:p>
+      <w:pPr>
+        <w:rPr>
+          <w:b/>
+          <w:sz w:val="28"/>
+          <w:szCs w:val="28"/>
+        </w:rPr>
+      </w:pPr>
+      <w:r>
+        <w:rPr>
+          <w:rFonts w:hint="eastAsia"/>
+          <w:b/>
+          <w:sz w:val="28"/>
+          <w:szCs w:val="28"/>
+        </w:rPr>
+        <w:t>legend('</w:t>
+      </w:r>
+      <w:r>
+        <w:rPr>
+          <w:rFonts w:hint="eastAsia"/>
+          <w:b/>
+          <w:sz w:val="28"/>
+          <w:szCs w:val="28"/>
+        </w:rPr>
+        <w:t>地幔间断面</w:t>
+      </w:r>
+      <w:r>
+        <w:rPr>
+          <w:rFonts w:hint="eastAsia"/>
+          <w:b/>
+          <w:sz w:val="28"/>
+          <w:szCs w:val="28"/>
+        </w:rPr>
+        <w:t>','</w:t>
+      </w:r>
+      <w:r>
+        <w:rPr>
+          <w:rFonts w:hint="eastAsia"/>
+          <w:b/>
+          <w:sz w:val="28"/>
+          <w:szCs w:val="28"/>
+        </w:rPr>
+        <w:t>古登堡面</w:t>
+      </w:r>
+      <w:r>
+        <w:rPr>
+          <w:rFonts w:hint="eastAsia"/>
+          <w:b/>
+          <w:sz w:val="28"/>
+          <w:szCs w:val="28"/>
+        </w:rPr>
+        <w:t>','</w:t>
+      </w:r>
+      <w:r>
+        <w:rPr>
+          <w:rFonts w:hint="eastAsia"/>
+          <w:b/>
+          <w:sz w:val="28"/>
+          <w:szCs w:val="28"/>
+        </w:rPr>
+        <w:t>莱曼面</w:t>
+      </w:r>
       <w:r>
         <w:rPr>
           <w:rFonts w:hint="eastAsia"/>
@@ -6502,6 +5308,96 @@
           <w:sz w:val="28"/>
           <w:szCs w:val="28"/>
         </w:rPr>
+        <w:t>加上图例</w:t>
+      </w:r>
+    </w:p>
+    <w:p>
+      <w:pPr>
+        <w:rPr>
+          <w:b/>
+          <w:sz w:val="28"/>
+          <w:szCs w:val="28"/>
+        </w:rPr>
+      </w:pPr>
+      <w:r>
+        <w:rPr>
+          <w:rFonts w:hint="eastAsia"/>
+          <w:b/>
+          <w:sz w:val="28"/>
+          <w:szCs w:val="28"/>
+        </w:rPr>
+        <w:t>set(gca,'YDir','reverse')%</w:t>
+      </w:r>
+      <w:r>
+        <w:rPr>
+          <w:rFonts w:hint="eastAsia"/>
+          <w:b/>
+          <w:sz w:val="28"/>
+          <w:szCs w:val="28"/>
+        </w:rPr>
+        <w:t>使</w:t>
+      </w:r>
+      <w:r>
+        <w:rPr>
+          <w:rFonts w:hint="eastAsia"/>
+          <w:b/>
+          <w:sz w:val="28"/>
+          <w:szCs w:val="28"/>
+        </w:rPr>
+        <w:t>Y</w:t>
+      </w:r>
+      <w:r>
+        <w:rPr>
+          <w:rFonts w:hint="eastAsia"/>
+          <w:b/>
+          <w:sz w:val="28"/>
+          <w:szCs w:val="28"/>
+        </w:rPr>
+        <w:t>轴反向</w:t>
+      </w:r>
+    </w:p>
+    <w:p>
+      <w:pPr>
+        <w:rPr>
+          <w:b/>
+          <w:sz w:val="28"/>
+          <w:szCs w:val="28"/>
+        </w:rPr>
+      </w:pPr>
+      <w:r>
+        <w:rPr>
+          <w:rFonts w:hint="eastAsia"/>
+          <w:b/>
+          <w:sz w:val="28"/>
+          <w:szCs w:val="28"/>
+        </w:rPr>
+        <w:t>ylabel('</w:t>
+      </w:r>
+      <w:r>
+        <w:rPr>
+          <w:rFonts w:hint="eastAsia"/>
+          <w:b/>
+          <w:sz w:val="28"/>
+          <w:szCs w:val="28"/>
+        </w:rPr>
+        <w:t>深度</w:t>
+      </w:r>
+      <w:r>
+        <w:rPr>
+          <w:rFonts w:hint="eastAsia"/>
+          <w:b/>
+          <w:sz w:val="28"/>
+          <w:szCs w:val="28"/>
+        </w:rPr>
+        <w:t>/km');%</w:t>
+      </w:r>
+      <w:r>
+        <w:rPr>
+          <w:rFonts w:hint="eastAsia"/>
+          <w:b/>
+          <w:sz w:val="28"/>
+          <w:szCs w:val="28"/>
+        </w:rPr>
         <w:t>加上</w:t>
       </w:r>
       <w:r>
@@ -6511,7 +5407,7 @@
           <w:sz w:val="28"/>
           <w:szCs w:val="28"/>
         </w:rPr>
-        <w:t>X</w:t>
+        <w:t>Y</w:t>
       </w:r>
       <w:r>
         <w:rPr>
@@ -6538,506 +5434,7 @@
           <w:sz w:val="28"/>
           <w:szCs w:val="28"/>
         </w:rPr>
-        <w:t>subplot(2,3,5)    %</w:t>
-      </w:r>
-      <w:r>
-        <w:rPr>
-          <w:rFonts w:hint="eastAsia"/>
-          <w:b/>
-          <w:sz w:val="28"/>
-          <w:szCs w:val="28"/>
-        </w:rPr>
-        <w:t>绘制重力分布</w:t>
-      </w:r>
-    </w:p>
-    <w:p>
-      <w:pPr>
-        <w:rPr>
-          <w:b/>
-          <w:sz w:val="28"/>
-          <w:szCs w:val="28"/>
-        </w:rPr>
-      </w:pPr>
-      <w:r>
-        <w:rPr>
-          <w:b/>
-          <w:sz w:val="28"/>
-          <w:szCs w:val="28"/>
-        </w:rPr>
-        <w:t>plot(</w:t>
-      </w:r>
-      <w:proofErr w:type="spellStart"/>
-      <w:r>
-        <w:rPr>
-          <w:b/>
-          <w:sz w:val="28"/>
-          <w:szCs w:val="28"/>
-        </w:rPr>
-        <w:t>premmodel</w:t>
-      </w:r>
-      <w:proofErr w:type="spellEnd"/>
-      <w:proofErr w:type="gramStart"/>
-      <w:r>
-        <w:rPr>
-          <w:b/>
-          <w:sz w:val="28"/>
-          <w:szCs w:val="28"/>
-        </w:rPr>
-        <w:t>(:,</w:t>
-      </w:r>
-      <w:proofErr w:type="gramEnd"/>
-      <w:r>
-        <w:rPr>
-          <w:b/>
-          <w:sz w:val="28"/>
-          <w:szCs w:val="28"/>
-        </w:rPr>
-        <w:t>9),(6371-premmodel(:,1)))</w:t>
-      </w:r>
-    </w:p>
-    <w:p>
-      <w:pPr>
-        <w:rPr>
-          <w:b/>
-          <w:sz w:val="28"/>
-          <w:szCs w:val="28"/>
-        </w:rPr>
-      </w:pPr>
-      <w:r>
-        <w:rPr>
-          <w:b/>
-          <w:sz w:val="28"/>
-          <w:szCs w:val="28"/>
-        </w:rPr>
-        <w:t>hold on</w:t>
-      </w:r>
-    </w:p>
-    <w:p>
-      <w:pPr>
-        <w:rPr>
-          <w:b/>
-          <w:sz w:val="28"/>
-          <w:szCs w:val="28"/>
-        </w:rPr>
-      </w:pPr>
-      <w:r>
-        <w:rPr>
-          <w:b/>
-          <w:sz w:val="28"/>
-          <w:szCs w:val="28"/>
-        </w:rPr>
-        <w:t>plot([0,12</w:t>
-      </w:r>
-      <w:proofErr w:type="gramStart"/>
-      <w:r>
-        <w:rPr>
-          <w:b/>
-          <w:sz w:val="28"/>
-          <w:szCs w:val="28"/>
-        </w:rPr>
-        <w:t>],[</w:t>
-      </w:r>
-      <w:proofErr w:type="gramEnd"/>
-      <w:r>
-        <w:rPr>
-          <w:b/>
-          <w:sz w:val="28"/>
-          <w:szCs w:val="28"/>
-        </w:rPr>
-        <w:t>670,670],'g')</w:t>
-      </w:r>
-    </w:p>
-    <w:p>
-      <w:pPr>
-        <w:rPr>
-          <w:b/>
-          <w:sz w:val="28"/>
-          <w:szCs w:val="28"/>
-        </w:rPr>
-      </w:pPr>
-      <w:r>
-        <w:rPr>
-          <w:b/>
-          <w:sz w:val="28"/>
-          <w:szCs w:val="28"/>
-        </w:rPr>
-        <w:t>hold on</w:t>
-      </w:r>
-    </w:p>
-    <w:p>
-      <w:pPr>
-        <w:rPr>
-          <w:b/>
-          <w:sz w:val="28"/>
-          <w:szCs w:val="28"/>
-        </w:rPr>
-      </w:pPr>
-      <w:r>
-        <w:rPr>
-          <w:b/>
-          <w:sz w:val="28"/>
-          <w:szCs w:val="28"/>
-        </w:rPr>
-        <w:t>plot([0,12</w:t>
-      </w:r>
-      <w:proofErr w:type="gramStart"/>
-      <w:r>
-        <w:rPr>
-          <w:b/>
-          <w:sz w:val="28"/>
-          <w:szCs w:val="28"/>
-        </w:rPr>
-        <w:t>],[</w:t>
-      </w:r>
-      <w:proofErr w:type="gramEnd"/>
-      <w:r>
-        <w:rPr>
-          <w:b/>
-          <w:sz w:val="28"/>
-          <w:szCs w:val="28"/>
-        </w:rPr>
-        <w:t>2900,2900],'k')</w:t>
-      </w:r>
-    </w:p>
-    <w:p>
-      <w:pPr>
-        <w:rPr>
-          <w:b/>
-          <w:sz w:val="28"/>
-          <w:szCs w:val="28"/>
-        </w:rPr>
-      </w:pPr>
-      <w:r>
-        <w:rPr>
-          <w:b/>
-          <w:sz w:val="28"/>
-          <w:szCs w:val="28"/>
-        </w:rPr>
-        <w:t>hold on</w:t>
-      </w:r>
-    </w:p>
-    <w:p>
-      <w:pPr>
-        <w:rPr>
-          <w:b/>
-          <w:sz w:val="28"/>
-          <w:szCs w:val="28"/>
-        </w:rPr>
-      </w:pPr>
-      <w:r>
-        <w:rPr>
-          <w:b/>
-          <w:sz w:val="28"/>
-          <w:szCs w:val="28"/>
-        </w:rPr>
-        <w:t>plot([0,12</w:t>
-      </w:r>
-      <w:proofErr w:type="gramStart"/>
-      <w:r>
-        <w:rPr>
-          <w:b/>
-          <w:sz w:val="28"/>
-          <w:szCs w:val="28"/>
-        </w:rPr>
-        <w:t>],[</w:t>
-      </w:r>
-      <w:proofErr w:type="gramEnd"/>
-      <w:r>
-        <w:rPr>
-          <w:b/>
-          <w:sz w:val="28"/>
-          <w:szCs w:val="28"/>
-        </w:rPr>
-        <w:t>5150,5150],'m')</w:t>
-      </w:r>
-    </w:p>
-    <w:p>
-      <w:pPr>
-        <w:rPr>
-          <w:b/>
-          <w:sz w:val="28"/>
-          <w:szCs w:val="28"/>
-        </w:rPr>
-      </w:pPr>
-      <w:r>
-        <w:rPr>
-          <w:rFonts w:hint="eastAsia"/>
-          <w:b/>
-          <w:sz w:val="28"/>
-          <w:szCs w:val="28"/>
-        </w:rPr>
-        <w:t>legend('</w:t>
-      </w:r>
-      <w:r>
-        <w:rPr>
-          <w:rFonts w:hint="eastAsia"/>
-          <w:b/>
-          <w:sz w:val="28"/>
-          <w:szCs w:val="28"/>
-        </w:rPr>
-        <w:t>地幔间断面</w:t>
-      </w:r>
-      <w:r>
-        <w:rPr>
-          <w:rFonts w:hint="eastAsia"/>
-          <w:b/>
-          <w:sz w:val="28"/>
-          <w:szCs w:val="28"/>
-        </w:rPr>
-        <w:t>','</w:t>
-      </w:r>
-      <w:r>
-        <w:rPr>
-          <w:rFonts w:hint="eastAsia"/>
-          <w:b/>
-          <w:sz w:val="28"/>
-          <w:szCs w:val="28"/>
-        </w:rPr>
-        <w:t>古登</w:t>
-      </w:r>
-      <w:proofErr w:type="gramStart"/>
-      <w:r>
-        <w:rPr>
-          <w:rFonts w:hint="eastAsia"/>
-          <w:b/>
-          <w:sz w:val="28"/>
-          <w:szCs w:val="28"/>
-        </w:rPr>
-        <w:t>堡面</w:t>
-      </w:r>
-      <w:r>
-        <w:rPr>
-          <w:rFonts w:hint="eastAsia"/>
-          <w:b/>
-          <w:sz w:val="28"/>
-          <w:szCs w:val="28"/>
-        </w:rPr>
-        <w:t>','</w:t>
-      </w:r>
-      <w:r>
-        <w:rPr>
-          <w:rFonts w:hint="eastAsia"/>
-          <w:b/>
-          <w:sz w:val="28"/>
-          <w:szCs w:val="28"/>
-        </w:rPr>
-        <w:t>莱曼</w:t>
-      </w:r>
-      <w:proofErr w:type="gramEnd"/>
-      <w:r>
-        <w:rPr>
-          <w:rFonts w:hint="eastAsia"/>
-          <w:b/>
-          <w:sz w:val="28"/>
-          <w:szCs w:val="28"/>
-        </w:rPr>
-        <w:t>面</w:t>
-      </w:r>
-      <w:r>
-        <w:rPr>
-          <w:rFonts w:hint="eastAsia"/>
-          <w:b/>
-          <w:sz w:val="28"/>
-          <w:szCs w:val="28"/>
-        </w:rPr>
-        <w:t>')%</w:t>
-      </w:r>
-      <w:r>
-        <w:rPr>
-          <w:rFonts w:hint="eastAsia"/>
-          <w:b/>
-          <w:sz w:val="28"/>
-          <w:szCs w:val="28"/>
-        </w:rPr>
-        <w:t>加上图例</w:t>
-      </w:r>
-    </w:p>
-    <w:p>
-      <w:pPr>
-        <w:rPr>
-          <w:b/>
-          <w:sz w:val="28"/>
-          <w:szCs w:val="28"/>
-        </w:rPr>
-      </w:pPr>
-      <w:r>
-        <w:rPr>
-          <w:rFonts w:hint="eastAsia"/>
-          <w:b/>
-          <w:sz w:val="28"/>
-          <w:szCs w:val="28"/>
-        </w:rPr>
-        <w:t>set(</w:t>
-      </w:r>
-      <w:proofErr w:type="spellStart"/>
-      <w:r>
-        <w:rPr>
-          <w:rFonts w:hint="eastAsia"/>
-          <w:b/>
-          <w:sz w:val="28"/>
-          <w:szCs w:val="28"/>
-        </w:rPr>
-        <w:t>gca</w:t>
-      </w:r>
-      <w:proofErr w:type="spellEnd"/>
-      <w:r>
-        <w:rPr>
-          <w:rFonts w:hint="eastAsia"/>
-          <w:b/>
-          <w:sz w:val="28"/>
-          <w:szCs w:val="28"/>
-        </w:rPr>
-        <w:t>,'</w:t>
-      </w:r>
-      <w:proofErr w:type="spellStart"/>
-      <w:r>
-        <w:rPr>
-          <w:rFonts w:hint="eastAsia"/>
-          <w:b/>
-          <w:sz w:val="28"/>
-          <w:szCs w:val="28"/>
-        </w:rPr>
-        <w:t>YDir</w:t>
-      </w:r>
-      <w:proofErr w:type="spellEnd"/>
-      <w:r>
-        <w:rPr>
-          <w:rFonts w:hint="eastAsia"/>
-          <w:b/>
-          <w:sz w:val="28"/>
-          <w:szCs w:val="28"/>
-        </w:rPr>
-        <w:t>','reverse')%</w:t>
-      </w:r>
-      <w:r>
-        <w:rPr>
-          <w:rFonts w:hint="eastAsia"/>
-          <w:b/>
-          <w:sz w:val="28"/>
-          <w:szCs w:val="28"/>
-        </w:rPr>
-        <w:t>使</w:t>
-      </w:r>
-      <w:r>
-        <w:rPr>
-          <w:rFonts w:hint="eastAsia"/>
-          <w:b/>
-          <w:sz w:val="28"/>
-          <w:szCs w:val="28"/>
-        </w:rPr>
-        <w:t>Y</w:t>
-      </w:r>
-      <w:r>
-        <w:rPr>
-          <w:rFonts w:hint="eastAsia"/>
-          <w:b/>
-          <w:sz w:val="28"/>
-          <w:szCs w:val="28"/>
-        </w:rPr>
-        <w:t>轴反向</w:t>
-      </w:r>
-    </w:p>
-    <w:p>
-      <w:pPr>
-        <w:rPr>
-          <w:b/>
-          <w:sz w:val="28"/>
-          <w:szCs w:val="28"/>
-        </w:rPr>
-      </w:pPr>
-      <w:proofErr w:type="spellStart"/>
-      <w:r>
-        <w:rPr>
-          <w:rFonts w:hint="eastAsia"/>
-          <w:b/>
-          <w:sz w:val="28"/>
-          <w:szCs w:val="28"/>
-        </w:rPr>
-        <w:t>ylabel</w:t>
-      </w:r>
-      <w:proofErr w:type="spellEnd"/>
-      <w:r>
-        <w:rPr>
-          <w:rFonts w:hint="eastAsia"/>
-          <w:b/>
-          <w:sz w:val="28"/>
-          <w:szCs w:val="28"/>
-        </w:rPr>
-        <w:t>('</w:t>
-      </w:r>
-      <w:r>
-        <w:rPr>
-          <w:rFonts w:hint="eastAsia"/>
-          <w:b/>
-          <w:sz w:val="28"/>
-          <w:szCs w:val="28"/>
-        </w:rPr>
-        <w:t>深度</w:t>
-      </w:r>
-      <w:r>
-        <w:rPr>
-          <w:rFonts w:hint="eastAsia"/>
-          <w:b/>
-          <w:sz w:val="28"/>
-          <w:szCs w:val="28"/>
-        </w:rPr>
-        <w:t>/km');%</w:t>
-      </w:r>
-      <w:r>
-        <w:rPr>
-          <w:rFonts w:hint="eastAsia"/>
-          <w:b/>
-          <w:sz w:val="28"/>
-          <w:szCs w:val="28"/>
-        </w:rPr>
-        <w:t>加上</w:t>
-      </w:r>
-      <w:r>
-        <w:rPr>
-          <w:rFonts w:hint="eastAsia"/>
-          <w:b/>
-          <w:sz w:val="28"/>
-          <w:szCs w:val="28"/>
-        </w:rPr>
-        <w:t>Y</w:t>
-      </w:r>
-      <w:r>
-        <w:rPr>
-          <w:rFonts w:hint="eastAsia"/>
-          <w:b/>
-          <w:sz w:val="28"/>
-          <w:szCs w:val="28"/>
-        </w:rPr>
-        <w:t>轴的标记</w:t>
-      </w:r>
-    </w:p>
-    <w:p>
-      <w:pPr>
-        <w:rPr>
-          <w:b/>
-          <w:sz w:val="28"/>
-          <w:szCs w:val="28"/>
-        </w:rPr>
-      </w:pPr>
-      <w:proofErr w:type="spellStart"/>
-      <w:r>
-        <w:rPr>
-          <w:rFonts w:hint="eastAsia"/>
-          <w:b/>
-          <w:sz w:val="28"/>
-          <w:szCs w:val="28"/>
-        </w:rPr>
-        <w:t>xlabel</w:t>
-      </w:r>
-      <w:proofErr w:type="spellEnd"/>
-      <w:r>
-        <w:rPr>
-          <w:rFonts w:hint="eastAsia"/>
-          <w:b/>
-          <w:sz w:val="28"/>
-          <w:szCs w:val="28"/>
-        </w:rPr>
-        <w:t>('</w:t>
+        <w:t>xlabel('</w:t>
       </w:r>
       <w:r>
         <w:rPr>
@@ -7055,27 +5452,7 @@
           <w:sz w:val="28"/>
           <w:szCs w:val="28"/>
         </w:rPr>
-        <w:t>/</w:t>
-      </w:r>
-      <w:proofErr w:type="spellStart"/>
-      <w:r>
-        <w:rPr>
-          <w:rFonts w:hint="eastAsia"/>
-          <w:b/>
-          <w:sz w:val="28"/>
-          <w:szCs w:val="28"/>
-        </w:rPr>
-        <w:t>m.s</w:t>
-      </w:r>
-      <w:proofErr w:type="spellEnd"/>
-      <w:r>
-        <w:rPr>
-          <w:rFonts w:hint="eastAsia"/>
-          <w:b/>
-          <w:sz w:val="28"/>
-          <w:szCs w:val="28"/>
-        </w:rPr>
-        <w:t>^-^2') %</w:t>
+        <w:t>/m.s^-^2') %</w:t>
       </w:r>
       <w:r>
         <w:rPr>
@@ -7229,7 +5606,6 @@
     <w:p>
       <w:pPr>
         <w:rPr>
-          <w:rFonts w:hint="eastAsia"/>
           <w:b/>
           <w:sz w:val="28"/>
           <w:szCs w:val="28"/>
@@ -7269,79 +5645,57 @@
           <w:sz w:val="28"/>
           <w:szCs w:val="28"/>
         </w:rPr>
+        <w:t>模型的球层分布的速度</w:t>
+      </w:r>
+    </w:p>
+    <w:p>
+      <w:pPr>
+        <w:rPr>
+          <w:b/>
+          <w:sz w:val="28"/>
+          <w:szCs w:val="28"/>
+        </w:rPr>
+      </w:pPr>
+      <w:r>
+        <w:rPr>
+          <w:rFonts w:hint="eastAsia"/>
+          <w:b/>
+          <w:sz w:val="28"/>
+          <w:szCs w:val="28"/>
+        </w:rPr>
+        <w:t>load wanprem.txt    %</w:t>
+      </w:r>
+      <w:r>
+        <w:rPr>
+          <w:rFonts w:hint="eastAsia"/>
+          <w:b/>
+          <w:sz w:val="28"/>
+          <w:szCs w:val="28"/>
+        </w:rPr>
+        <w:t>加载</w:t>
+      </w:r>
+      <w:r>
+        <w:rPr>
+          <w:rFonts w:hint="eastAsia"/>
+          <w:b/>
+          <w:sz w:val="28"/>
+          <w:szCs w:val="28"/>
+        </w:rPr>
+        <w:t>PREM</w:t>
+      </w:r>
+      <w:r>
+        <w:rPr>
+          <w:rFonts w:hint="eastAsia"/>
+          <w:b/>
+          <w:sz w:val="28"/>
+          <w:szCs w:val="28"/>
+        </w:rPr>
         <w:t>模型</w:t>
       </w:r>
-      <w:proofErr w:type="gramStart"/>
-      <w:r>
-        <w:rPr>
-          <w:rFonts w:hint="eastAsia"/>
-          <w:b/>
-          <w:sz w:val="28"/>
-          <w:szCs w:val="28"/>
-        </w:rPr>
-        <w:t>的球层分布</w:t>
-      </w:r>
-      <w:proofErr w:type="gramEnd"/>
-      <w:r>
-        <w:rPr>
-          <w:rFonts w:hint="eastAsia"/>
-          <w:b/>
-          <w:sz w:val="28"/>
-          <w:szCs w:val="28"/>
-        </w:rPr>
-        <w:t>的速度</w:t>
-      </w:r>
-    </w:p>
-    <w:p>
-      <w:pPr>
-        <w:rPr>
-          <w:rFonts w:hint="eastAsia"/>
-          <w:b/>
-          <w:sz w:val="28"/>
-          <w:szCs w:val="28"/>
-        </w:rPr>
-      </w:pPr>
-      <w:r>
-        <w:rPr>
-          <w:rFonts w:hint="eastAsia"/>
-          <w:b/>
-          <w:sz w:val="28"/>
-          <w:szCs w:val="28"/>
-        </w:rPr>
-        <w:t>load wanprem.txt    %</w:t>
-      </w:r>
-      <w:r>
-        <w:rPr>
-          <w:rFonts w:hint="eastAsia"/>
-          <w:b/>
-          <w:sz w:val="28"/>
-          <w:szCs w:val="28"/>
-        </w:rPr>
-        <w:t>加载</w:t>
-      </w:r>
-      <w:r>
-        <w:rPr>
-          <w:rFonts w:hint="eastAsia"/>
-          <w:b/>
-          <w:sz w:val="28"/>
-          <w:szCs w:val="28"/>
-        </w:rPr>
-        <w:t>PREM</w:t>
-      </w:r>
-      <w:r>
-        <w:rPr>
-          <w:rFonts w:hint="eastAsia"/>
-          <w:b/>
-          <w:sz w:val="28"/>
-          <w:szCs w:val="28"/>
-        </w:rPr>
-        <w:t>模型</w:t>
-      </w:r>
-    </w:p>
-    <w:p>
-      <w:pPr>
-        <w:rPr>
-          <w:rFonts w:hint="eastAsia"/>
+    </w:p>
+    <w:p>
+      <w:pPr>
+        <w:rPr>
           <w:b/>
           <w:sz w:val="28"/>
           <w:szCs w:val="28"/>
@@ -7387,51 +5741,19 @@
     <w:p>
       <w:pPr>
         <w:rPr>
-          <w:rFonts w:hint="eastAsia"/>
-          <w:b/>
-          <w:sz w:val="28"/>
-          <w:szCs w:val="28"/>
-        </w:rPr>
-      </w:pPr>
-      <w:proofErr w:type="spellStart"/>
-      <w:r>
-        <w:rPr>
-          <w:rFonts w:hint="eastAsia"/>
-          <w:b/>
-          <w:sz w:val="28"/>
-          <w:szCs w:val="28"/>
-        </w:rPr>
-        <w:t>vp</w:t>
-      </w:r>
-      <w:proofErr w:type="spellEnd"/>
-      <w:r>
-        <w:rPr>
-          <w:rFonts w:hint="eastAsia"/>
-          <w:b/>
-          <w:sz w:val="28"/>
-          <w:szCs w:val="28"/>
-        </w:rPr>
-        <w:t>=</w:t>
-      </w:r>
-      <w:proofErr w:type="spellStart"/>
-      <w:r>
-        <w:rPr>
-          <w:rFonts w:hint="eastAsia"/>
-          <w:b/>
-          <w:sz w:val="28"/>
-          <w:szCs w:val="28"/>
-        </w:rPr>
-        <w:t>wanprem</w:t>
-      </w:r>
-      <w:proofErr w:type="spellEnd"/>
-      <w:r>
-        <w:rPr>
-          <w:rFonts w:hint="eastAsia"/>
-          <w:b/>
-          <w:sz w:val="28"/>
-          <w:szCs w:val="28"/>
-        </w:rPr>
-        <w:t>(:,2);   %</w:t>
+          <w:b/>
+          <w:sz w:val="28"/>
+          <w:szCs w:val="28"/>
+        </w:rPr>
+      </w:pPr>
+      <w:r>
+        <w:rPr>
+          <w:rFonts w:hint="eastAsia"/>
+          <w:b/>
+          <w:sz w:val="28"/>
+          <w:szCs w:val="28"/>
+        </w:rPr>
+        <w:t>vp=wanprem(:,2);   %</w:t>
       </w:r>
       <w:r>
         <w:rPr>
@@ -7482,7 +5804,6 @@
     <w:p>
       <w:pPr>
         <w:rPr>
-          <w:rFonts w:hint="eastAsia"/>
           <w:b/>
           <w:sz w:val="28"/>
           <w:szCs w:val="28"/>
@@ -7528,51 +5849,19 @@
     <w:p>
       <w:pPr>
         <w:rPr>
-          <w:rFonts w:hint="eastAsia"/>
-          <w:b/>
-          <w:sz w:val="28"/>
-          <w:szCs w:val="28"/>
-        </w:rPr>
-      </w:pPr>
-      <w:proofErr w:type="spellStart"/>
-      <w:r>
-        <w:rPr>
-          <w:rFonts w:hint="eastAsia"/>
-          <w:b/>
-          <w:sz w:val="28"/>
-          <w:szCs w:val="28"/>
-        </w:rPr>
-        <w:t>sph_vel_plot</w:t>
-      </w:r>
-      <w:proofErr w:type="spellEnd"/>
-      <w:r>
-        <w:rPr>
-          <w:rFonts w:hint="eastAsia"/>
-          <w:b/>
-          <w:sz w:val="28"/>
-          <w:szCs w:val="28"/>
-        </w:rPr>
-        <w:t>(</w:t>
-      </w:r>
-      <w:proofErr w:type="spellStart"/>
-      <w:r>
-        <w:rPr>
-          <w:rFonts w:hint="eastAsia"/>
-          <w:b/>
-          <w:sz w:val="28"/>
-          <w:szCs w:val="28"/>
-        </w:rPr>
-        <w:t>r,vp</w:t>
-      </w:r>
-      <w:proofErr w:type="spellEnd"/>
-      <w:r>
-        <w:rPr>
-          <w:rFonts w:hint="eastAsia"/>
-          <w:b/>
-          <w:sz w:val="28"/>
-          <w:szCs w:val="28"/>
-        </w:rPr>
-        <w:t>);  %</w:t>
+          <w:b/>
+          <w:sz w:val="28"/>
+          <w:szCs w:val="28"/>
+        </w:rPr>
+      </w:pPr>
+      <w:r>
+        <w:rPr>
+          <w:rFonts w:hint="eastAsia"/>
+          <w:b/>
+          <w:sz w:val="28"/>
+          <w:szCs w:val="28"/>
+        </w:rPr>
+        <w:t>sph_vel_plot(r,vp);  %</w:t>
       </w:r>
       <w:r>
         <w:rPr>
@@ -7587,7 +5876,6 @@
     <w:p>
       <w:pPr>
         <w:rPr>
-          <w:rFonts w:hint="eastAsia"/>
           <w:b/>
           <w:sz w:val="28"/>
           <w:szCs w:val="28"/>
@@ -7618,27 +5906,7 @@
           <w:sz w:val="28"/>
           <w:szCs w:val="28"/>
         </w:rPr>
-        <w:t>/</w:t>
-      </w:r>
-      <w:proofErr w:type="spellStart"/>
-      <w:r>
-        <w:rPr>
-          <w:rFonts w:hint="eastAsia"/>
-          <w:b/>
-          <w:sz w:val="28"/>
-          <w:szCs w:val="28"/>
-        </w:rPr>
-        <w:t>km.s</w:t>
-      </w:r>
-      <w:proofErr w:type="spellEnd"/>
-      <w:r>
-        <w:rPr>
-          <w:rFonts w:hint="eastAsia"/>
-          <w:b/>
-          <w:sz w:val="28"/>
-          <w:szCs w:val="28"/>
-        </w:rPr>
-        <w:t xml:space="preserve">^-^1') </w:t>
+        <w:t xml:space="preserve">/km.s^-^1') </w:t>
       </w:r>
     </w:p>
     <w:p>
@@ -7672,95 +5940,41 @@
           <w:sz w:val="28"/>
           <w:szCs w:val="28"/>
         </w:rPr>
-        <w:t>plot([0,8000</w:t>
-      </w:r>
-      <w:proofErr w:type="gramStart"/>
-      <w:r>
-        <w:rPr>
-          <w:b/>
-          <w:sz w:val="28"/>
-          <w:szCs w:val="28"/>
-        </w:rPr>
-        <w:t>],[</w:t>
-      </w:r>
-      <w:proofErr w:type="gramEnd"/>
-      <w:r>
-        <w:rPr>
-          <w:b/>
-          <w:sz w:val="28"/>
-          <w:szCs w:val="28"/>
-        </w:rPr>
-        <w:t>5701,5701],'g')</w:t>
-      </w:r>
-    </w:p>
-    <w:p>
-      <w:pPr>
-        <w:rPr>
-          <w:b/>
-          <w:sz w:val="28"/>
-          <w:szCs w:val="28"/>
-        </w:rPr>
-      </w:pPr>
-      <w:r>
-        <w:rPr>
-          <w:b/>
-          <w:sz w:val="28"/>
-          <w:szCs w:val="28"/>
-        </w:rPr>
-        <w:t>plot([0,8000</w:t>
-      </w:r>
-      <w:proofErr w:type="gramStart"/>
-      <w:r>
-        <w:rPr>
-          <w:b/>
-          <w:sz w:val="28"/>
-          <w:szCs w:val="28"/>
-        </w:rPr>
-        <w:t>],[</w:t>
-      </w:r>
-      <w:proofErr w:type="gramEnd"/>
-      <w:r>
-        <w:rPr>
-          <w:b/>
-          <w:sz w:val="28"/>
-          <w:szCs w:val="28"/>
-        </w:rPr>
-        <w:t>3471,3471],'k')</w:t>
-      </w:r>
-    </w:p>
-    <w:p>
-      <w:pPr>
-        <w:rPr>
-          <w:b/>
-          <w:sz w:val="28"/>
-          <w:szCs w:val="28"/>
-        </w:rPr>
-      </w:pPr>
-      <w:r>
-        <w:rPr>
-          <w:b/>
-          <w:sz w:val="28"/>
-          <w:szCs w:val="28"/>
-        </w:rPr>
-        <w:t>plot([0,8000</w:t>
-      </w:r>
-      <w:proofErr w:type="gramStart"/>
-      <w:r>
-        <w:rPr>
-          <w:b/>
-          <w:sz w:val="28"/>
-          <w:szCs w:val="28"/>
-        </w:rPr>
-        <w:t>],[</w:t>
-      </w:r>
-      <w:proofErr w:type="gramEnd"/>
-      <w:r>
-        <w:rPr>
-          <w:b/>
-          <w:sz w:val="28"/>
-          <w:szCs w:val="28"/>
-        </w:rPr>
-        <w:t>1221,1221],'m')</w:t>
+        <w:t>plot([0,8000],[5701,5701],'g')</w:t>
+      </w:r>
+    </w:p>
+    <w:p>
+      <w:pPr>
+        <w:rPr>
+          <w:b/>
+          <w:sz w:val="28"/>
+          <w:szCs w:val="28"/>
+        </w:rPr>
+      </w:pPr>
+      <w:r>
+        <w:rPr>
+          <w:b/>
+          <w:sz w:val="28"/>
+          <w:szCs w:val="28"/>
+        </w:rPr>
+        <w:t>plot([0,8000],[3471,3471],'k')</w:t>
+      </w:r>
+    </w:p>
+    <w:p>
+      <w:pPr>
+        <w:rPr>
+          <w:b/>
+          <w:sz w:val="28"/>
+          <w:szCs w:val="28"/>
+        </w:rPr>
+      </w:pPr>
+      <w:r>
+        <w:rPr>
+          <w:b/>
+          <w:sz w:val="28"/>
+          <w:szCs w:val="28"/>
+        </w:rPr>
+        <w:t>plot([0,8000],[1221,1221],'m')</w:t>
       </w:r>
     </w:p>
     <w:p>
@@ -7784,7 +5998,6 @@
     <w:p>
       <w:pPr>
         <w:rPr>
-          <w:rFonts w:hint="eastAsia"/>
           <w:b/>
           <w:sz w:val="28"/>
           <w:szCs w:val="28"/>
@@ -7812,7 +6025,6 @@
     <w:p>
       <w:pPr>
         <w:rPr>
-          <w:rFonts w:hint="eastAsia"/>
           <w:b/>
           <w:sz w:val="28"/>
           <w:szCs w:val="28"/>
@@ -7876,7 +6088,6 @@
     <w:p>
       <w:pPr>
         <w:rPr>
-          <w:rFonts w:hint="eastAsia"/>
           <w:b/>
           <w:sz w:val="28"/>
           <w:szCs w:val="28"/>
@@ -7933,85 +6144,25 @@
           <w:sz w:val="28"/>
           <w:szCs w:val="28"/>
         </w:rPr>
-        <w:t>vs=</w:t>
-      </w:r>
-      <w:proofErr w:type="spellStart"/>
-      <w:r>
-        <w:rPr>
-          <w:b/>
-          <w:sz w:val="28"/>
-          <w:szCs w:val="28"/>
-        </w:rPr>
-        <w:t>wanprem</w:t>
-      </w:r>
-      <w:proofErr w:type="spellEnd"/>
-      <w:proofErr w:type="gramStart"/>
-      <w:r>
-        <w:rPr>
-          <w:b/>
-          <w:sz w:val="28"/>
-          <w:szCs w:val="28"/>
-        </w:rPr>
-        <w:t>(:,</w:t>
-      </w:r>
-      <w:proofErr w:type="gramEnd"/>
-      <w:r>
-        <w:rPr>
-          <w:b/>
-          <w:sz w:val="28"/>
-          <w:szCs w:val="28"/>
-        </w:rPr>
-        <w:t>3);</w:t>
-      </w:r>
-    </w:p>
-    <w:p>
-      <w:pPr>
-        <w:rPr>
-          <w:rFonts w:hint="eastAsia"/>
-          <w:b/>
-          <w:sz w:val="28"/>
-          <w:szCs w:val="28"/>
-        </w:rPr>
-      </w:pPr>
-      <w:proofErr w:type="spellStart"/>
-      <w:r>
-        <w:rPr>
-          <w:rFonts w:hint="eastAsia"/>
-          <w:b/>
-          <w:sz w:val="28"/>
-          <w:szCs w:val="28"/>
-        </w:rPr>
-        <w:t>sph_vel_plot</w:t>
-      </w:r>
-      <w:proofErr w:type="spellEnd"/>
-      <w:r>
-        <w:rPr>
-          <w:rFonts w:hint="eastAsia"/>
-          <w:b/>
-          <w:sz w:val="28"/>
-          <w:szCs w:val="28"/>
-        </w:rPr>
-        <w:t>(</w:t>
-      </w:r>
-      <w:proofErr w:type="spellStart"/>
-      <w:r>
-        <w:rPr>
-          <w:rFonts w:hint="eastAsia"/>
-          <w:b/>
-          <w:sz w:val="28"/>
-          <w:szCs w:val="28"/>
-        </w:rPr>
-        <w:t>r,vs</w:t>
-      </w:r>
-      <w:proofErr w:type="spellEnd"/>
-      <w:r>
-        <w:rPr>
-          <w:rFonts w:hint="eastAsia"/>
-          <w:b/>
-          <w:sz w:val="28"/>
-          <w:szCs w:val="28"/>
-        </w:rPr>
-        <w:t>);  %</w:t>
+        <w:t>vs=wanprem(:,3);</w:t>
+      </w:r>
+    </w:p>
+    <w:p>
+      <w:pPr>
+        <w:rPr>
+          <w:b/>
+          <w:sz w:val="28"/>
+          <w:szCs w:val="28"/>
+        </w:rPr>
+      </w:pPr>
+      <w:r>
+        <w:rPr>
+          <w:rFonts w:hint="eastAsia"/>
+          <w:b/>
+          <w:sz w:val="28"/>
+          <w:szCs w:val="28"/>
+        </w:rPr>
+        <w:t>sph_vel_plot(r,vs);  %</w:t>
       </w:r>
       <w:r>
         <w:rPr>
@@ -8026,7 +6177,6 @@
     <w:p>
       <w:pPr>
         <w:rPr>
-          <w:rFonts w:hint="eastAsia"/>
           <w:b/>
           <w:sz w:val="28"/>
           <w:szCs w:val="28"/>
@@ -8057,27 +6207,7 @@
           <w:sz w:val="28"/>
           <w:szCs w:val="28"/>
         </w:rPr>
-        <w:t>/</w:t>
-      </w:r>
-      <w:proofErr w:type="spellStart"/>
-      <w:r>
-        <w:rPr>
-          <w:rFonts w:hint="eastAsia"/>
-          <w:b/>
-          <w:sz w:val="28"/>
-          <w:szCs w:val="28"/>
-        </w:rPr>
-        <w:t>km.s</w:t>
-      </w:r>
-      <w:proofErr w:type="spellEnd"/>
-      <w:r>
-        <w:rPr>
-          <w:rFonts w:hint="eastAsia"/>
-          <w:b/>
-          <w:sz w:val="28"/>
-          <w:szCs w:val="28"/>
-        </w:rPr>
-        <w:t xml:space="preserve">^-^1') </w:t>
+        <w:t xml:space="preserve">/km.s^-^1') </w:t>
       </w:r>
     </w:p>
     <w:p>
@@ -8111,95 +6241,41 @@
           <w:sz w:val="28"/>
           <w:szCs w:val="28"/>
         </w:rPr>
-        <w:t>plot([0,8000</w:t>
-      </w:r>
-      <w:proofErr w:type="gramStart"/>
-      <w:r>
-        <w:rPr>
-          <w:b/>
-          <w:sz w:val="28"/>
-          <w:szCs w:val="28"/>
-        </w:rPr>
-        <w:t>],[</w:t>
-      </w:r>
-      <w:proofErr w:type="gramEnd"/>
-      <w:r>
-        <w:rPr>
-          <w:b/>
-          <w:sz w:val="28"/>
-          <w:szCs w:val="28"/>
-        </w:rPr>
-        <w:t>5701,5701],'g')</w:t>
-      </w:r>
-    </w:p>
-    <w:p>
-      <w:pPr>
-        <w:rPr>
-          <w:b/>
-          <w:sz w:val="28"/>
-          <w:szCs w:val="28"/>
-        </w:rPr>
-      </w:pPr>
-      <w:r>
-        <w:rPr>
-          <w:b/>
-          <w:sz w:val="28"/>
-          <w:szCs w:val="28"/>
-        </w:rPr>
-        <w:t>plot([0,8000</w:t>
-      </w:r>
-      <w:proofErr w:type="gramStart"/>
-      <w:r>
-        <w:rPr>
-          <w:b/>
-          <w:sz w:val="28"/>
-          <w:szCs w:val="28"/>
-        </w:rPr>
-        <w:t>],[</w:t>
-      </w:r>
-      <w:proofErr w:type="gramEnd"/>
-      <w:r>
-        <w:rPr>
-          <w:b/>
-          <w:sz w:val="28"/>
-          <w:szCs w:val="28"/>
-        </w:rPr>
-        <w:t>3471,3471],'k')</w:t>
-      </w:r>
-    </w:p>
-    <w:p>
-      <w:pPr>
-        <w:rPr>
-          <w:b/>
-          <w:sz w:val="28"/>
-          <w:szCs w:val="28"/>
-        </w:rPr>
-      </w:pPr>
-      <w:r>
-        <w:rPr>
-          <w:b/>
-          <w:sz w:val="28"/>
-          <w:szCs w:val="28"/>
-        </w:rPr>
-        <w:t>plot([0,8000</w:t>
-      </w:r>
-      <w:proofErr w:type="gramStart"/>
-      <w:r>
-        <w:rPr>
-          <w:b/>
-          <w:sz w:val="28"/>
-          <w:szCs w:val="28"/>
-        </w:rPr>
-        <w:t>],[</w:t>
-      </w:r>
-      <w:proofErr w:type="gramEnd"/>
-      <w:r>
-        <w:rPr>
-          <w:b/>
-          <w:sz w:val="28"/>
-          <w:szCs w:val="28"/>
-        </w:rPr>
-        <w:t>1221,1221],'m')</w:t>
+        <w:t>plot([0,8000],[5701,5701],'g')</w:t>
+      </w:r>
+    </w:p>
+    <w:p>
+      <w:pPr>
+        <w:rPr>
+          <w:b/>
+          <w:sz w:val="28"/>
+          <w:szCs w:val="28"/>
+        </w:rPr>
+      </w:pPr>
+      <w:r>
+        <w:rPr>
+          <w:b/>
+          <w:sz w:val="28"/>
+          <w:szCs w:val="28"/>
+        </w:rPr>
+        <w:t>plot([0,8000],[3471,3471],'k')</w:t>
+      </w:r>
+    </w:p>
+    <w:p>
+      <w:pPr>
+        <w:rPr>
+          <w:b/>
+          <w:sz w:val="28"/>
+          <w:szCs w:val="28"/>
+        </w:rPr>
+      </w:pPr>
+      <w:r>
+        <w:rPr>
+          <w:b/>
+          <w:sz w:val="28"/>
+          <w:szCs w:val="28"/>
+        </w:rPr>
+        <w:t>plot([0,8000],[1221,1221],'m')</w:t>
       </w:r>
     </w:p>
     <w:p>
@@ -8405,6 +6481,105 @@
           <w:sz w:val="28"/>
           <w:szCs w:val="28"/>
         </w:rPr>
+        <w:t>、通过</w:t>
+      </w:r>
+      <w:r>
+        <w:rPr>
+          <w:rFonts w:hint="eastAsia"/>
+          <w:b/>
+          <w:sz w:val="28"/>
+          <w:szCs w:val="28"/>
+        </w:rPr>
+        <w:t>P1_4.m</w:t>
+      </w:r>
+      <w:r>
+        <w:rPr>
+          <w:rFonts w:hint="eastAsia"/>
+          <w:b/>
+          <w:sz w:val="28"/>
+          <w:szCs w:val="28"/>
+        </w:rPr>
+        <w:t>程序，绘制全球的</w:t>
+      </w:r>
+      <w:r>
+        <w:rPr>
+          <w:rFonts w:hint="eastAsia"/>
+          <w:b/>
+          <w:sz w:val="28"/>
+          <w:szCs w:val="28"/>
+        </w:rPr>
+        <w:t xml:space="preserve">Moho </w:t>
+      </w:r>
+      <w:r>
+        <w:rPr>
+          <w:rFonts w:hint="eastAsia"/>
+          <w:b/>
+          <w:sz w:val="28"/>
+          <w:szCs w:val="28"/>
+        </w:rPr>
+        <w:t>深度；</w:t>
+      </w:r>
+      <w:r>
+        <w:rPr>
+          <w:rFonts w:hint="eastAsia"/>
+          <w:b/>
+          <w:sz w:val="28"/>
+          <w:szCs w:val="28"/>
+        </w:rPr>
+        <w:t>结合教材了解了</w:t>
+      </w:r>
+      <w:r>
+        <w:rPr>
+          <w:rFonts w:hint="eastAsia"/>
+          <w:b/>
+          <w:sz w:val="28"/>
+          <w:szCs w:val="28"/>
+        </w:rPr>
+        <w:t>地震带</w:t>
+      </w:r>
+      <w:r>
+        <w:rPr>
+          <w:rFonts w:hint="eastAsia"/>
+          <w:b/>
+          <w:sz w:val="28"/>
+          <w:szCs w:val="28"/>
+        </w:rPr>
+        <w:t>在地图上面的位置</w:t>
+      </w:r>
+      <w:r>
+        <w:rPr>
+          <w:rFonts w:hint="eastAsia"/>
+          <w:b/>
+          <w:sz w:val="28"/>
+          <w:szCs w:val="28"/>
+        </w:rPr>
+        <w:t>。</w:t>
+      </w:r>
+    </w:p>
+    <w:p>
+      <w:pPr>
+        <w:rPr>
+          <w:b/>
+          <w:sz w:val="28"/>
+          <w:szCs w:val="28"/>
+        </w:rPr>
+      </w:pPr>
+      <w:r>
+        <w:rPr>
+          <w:rFonts w:hint="eastAsia"/>
+          <w:b/>
+          <w:sz w:val="28"/>
+          <w:szCs w:val="28"/>
+        </w:rPr>
+        <w:t>2</w:t>
+      </w:r>
+      <w:r>
+        <w:rPr>
+          <w:rFonts w:hint="eastAsia"/>
+          <w:b/>
+          <w:sz w:val="28"/>
+          <w:szCs w:val="28"/>
+        </w:rPr>
         <w:t>、</w:t>
       </w:r>
       <w:r>
@@ -8414,70 +6589,88 @@
           <w:sz w:val="28"/>
           <w:szCs w:val="28"/>
         </w:rPr>
-        <w:t>通过</w:t>
-      </w:r>
-      <w:r>
-        <w:rPr>
-          <w:rFonts w:hint="eastAsia"/>
-          <w:b/>
-          <w:sz w:val="28"/>
-          <w:szCs w:val="28"/>
-        </w:rPr>
-        <w:t>P1_4.m</w:t>
-      </w:r>
-      <w:r>
-        <w:rPr>
-          <w:rFonts w:hint="eastAsia"/>
-          <w:b/>
-          <w:sz w:val="28"/>
-          <w:szCs w:val="28"/>
-        </w:rPr>
-        <w:t>程序，绘制全球的</w:t>
-      </w:r>
-      <w:r>
-        <w:rPr>
-          <w:rFonts w:hint="eastAsia"/>
-          <w:b/>
-          <w:sz w:val="28"/>
-          <w:szCs w:val="28"/>
-        </w:rPr>
-        <w:t xml:space="preserve">Moho </w:t>
-      </w:r>
-      <w:r>
-        <w:rPr>
-          <w:rFonts w:hint="eastAsia"/>
-          <w:b/>
-          <w:sz w:val="28"/>
-          <w:szCs w:val="28"/>
-        </w:rPr>
-        <w:t>深度；</w:t>
-      </w:r>
-      <w:r>
-        <w:rPr>
-          <w:rFonts w:hint="eastAsia"/>
-          <w:b/>
-          <w:sz w:val="28"/>
-          <w:szCs w:val="28"/>
-        </w:rPr>
-        <w:t>结合教材了解了</w:t>
-      </w:r>
-      <w:r>
-        <w:rPr>
-          <w:rFonts w:hint="eastAsia"/>
-          <w:b/>
-          <w:sz w:val="28"/>
-          <w:szCs w:val="28"/>
-        </w:rPr>
-        <w:t>地震带</w:t>
-      </w:r>
-      <w:r>
-        <w:rPr>
-          <w:rFonts w:hint="eastAsia"/>
-          <w:b/>
-          <w:sz w:val="28"/>
-          <w:szCs w:val="28"/>
-        </w:rPr>
-        <w:t>在地图上面的位置</w:t>
+        <w:t>使用</w:t>
+      </w:r>
+      <w:r>
+        <w:rPr>
+          <w:rFonts w:hint="eastAsia"/>
+          <w:b/>
+          <w:sz w:val="28"/>
+          <w:szCs w:val="28"/>
+        </w:rPr>
+        <w:t>getCN1point_wanre.exe</w:t>
+      </w:r>
+      <w:r>
+        <w:rPr>
+          <w:rFonts w:hint="eastAsia"/>
+          <w:b/>
+          <w:sz w:val="28"/>
+          <w:szCs w:val="28"/>
+        </w:rPr>
+        <w:t>，利用该程序</w:t>
+      </w:r>
+      <w:r>
+        <w:rPr>
+          <w:rFonts w:hint="eastAsia"/>
+          <w:b/>
+          <w:sz w:val="28"/>
+          <w:szCs w:val="28"/>
+        </w:rPr>
+        <w:t>获取导论我</w:t>
+      </w:r>
+      <w:r>
+        <w:rPr>
+          <w:rFonts w:hint="eastAsia"/>
+          <w:b/>
+          <w:sz w:val="28"/>
+          <w:szCs w:val="28"/>
+        </w:rPr>
+        <w:t>家乡的上地壳、中地壳、下地壳和上地幔的</w:t>
+      </w:r>
+      <w:r>
+        <w:rPr>
+          <w:rFonts w:hint="eastAsia"/>
+          <w:b/>
+          <w:sz w:val="28"/>
+          <w:szCs w:val="28"/>
+        </w:rPr>
+        <w:t>P</w:t>
+      </w:r>
+      <w:r>
+        <w:rPr>
+          <w:rFonts w:hint="eastAsia"/>
+          <w:b/>
+          <w:sz w:val="28"/>
+          <w:szCs w:val="28"/>
+        </w:rPr>
+        <w:t>波、</w:t>
+      </w:r>
+      <w:r>
+        <w:rPr>
+          <w:rFonts w:hint="eastAsia"/>
+          <w:b/>
+          <w:sz w:val="28"/>
+          <w:szCs w:val="28"/>
+        </w:rPr>
+        <w:t>S</w:t>
+      </w:r>
+      <w:r>
+        <w:rPr>
+          <w:rFonts w:hint="eastAsia"/>
+          <w:b/>
+          <w:sz w:val="28"/>
+          <w:szCs w:val="28"/>
+        </w:rPr>
+        <w:t>波速度、密度，各层的厚度</w:t>
+      </w:r>
+      <w:r>
+        <w:rPr>
+          <w:rFonts w:hint="eastAsia"/>
+          <w:b/>
+          <w:sz w:val="28"/>
+          <w:szCs w:val="28"/>
+        </w:rPr>
+        <w:t>可以看出故乡的各层间的速度和江汉平原其他地区速度差不多</w:t>
       </w:r>
       <w:r>
         <w:rPr>
@@ -8504,7 +6697,7 @@
           <w:sz w:val="28"/>
           <w:szCs w:val="28"/>
         </w:rPr>
-        <w:t>2</w:t>
+        <w:t>3</w:t>
       </w:r>
       <w:r>
         <w:rPr>
@@ -8531,79 +6724,61 @@
           <w:sz w:val="28"/>
           <w:szCs w:val="28"/>
         </w:rPr>
-        <w:t>getCN1point_wanre.exe</w:t>
-      </w:r>
-      <w:r>
-        <w:rPr>
-          <w:rFonts w:hint="eastAsia"/>
-          <w:b/>
-          <w:sz w:val="28"/>
-          <w:szCs w:val="28"/>
-        </w:rPr>
-        <w:t>，利用该程序</w:t>
-      </w:r>
-      <w:r>
-        <w:rPr>
-          <w:rFonts w:hint="eastAsia"/>
-          <w:b/>
-          <w:sz w:val="28"/>
-          <w:szCs w:val="28"/>
-        </w:rPr>
-        <w:t>获取导论我</w:t>
-      </w:r>
-      <w:r>
-        <w:rPr>
-          <w:rFonts w:hint="eastAsia"/>
-          <w:b/>
-          <w:sz w:val="28"/>
-          <w:szCs w:val="28"/>
-        </w:rPr>
-        <w:t>家乡的上地壳、中地壳、下地壳和上地幔的</w:t>
-      </w:r>
-      <w:r>
-        <w:rPr>
-          <w:rFonts w:hint="eastAsia"/>
-          <w:b/>
-          <w:sz w:val="28"/>
-          <w:szCs w:val="28"/>
-        </w:rPr>
-        <w:t>P</w:t>
-      </w:r>
-      <w:r>
-        <w:rPr>
-          <w:rFonts w:hint="eastAsia"/>
-          <w:b/>
-          <w:sz w:val="28"/>
-          <w:szCs w:val="28"/>
-        </w:rPr>
-        <w:t>波、</w:t>
-      </w:r>
-      <w:r>
-        <w:rPr>
-          <w:rFonts w:hint="eastAsia"/>
-          <w:b/>
-          <w:sz w:val="28"/>
-          <w:szCs w:val="28"/>
-        </w:rPr>
-        <w:t>S</w:t>
-      </w:r>
-      <w:r>
-        <w:rPr>
-          <w:rFonts w:hint="eastAsia"/>
-          <w:b/>
-          <w:sz w:val="28"/>
-          <w:szCs w:val="28"/>
-        </w:rPr>
-        <w:t>波速度、密度，各层的厚度</w:t>
-      </w:r>
-      <w:r>
-        <w:rPr>
-          <w:rFonts w:hint="eastAsia"/>
-          <w:b/>
-          <w:sz w:val="28"/>
-          <w:szCs w:val="28"/>
-        </w:rPr>
-        <w:t>可以看出故乡的各层间的速度和江汉平原其他地区速度差不多</w:t>
+        <w:t>P1_5.m</w:t>
+      </w:r>
+      <w:r>
+        <w:rPr>
+          <w:rFonts w:hint="eastAsia"/>
+          <w:b/>
+          <w:sz w:val="28"/>
+          <w:szCs w:val="28"/>
+        </w:rPr>
+        <w:t>程序</w:t>
+      </w:r>
+      <w:r>
+        <w:rPr>
+          <w:rFonts w:hint="eastAsia"/>
+          <w:b/>
+          <w:sz w:val="28"/>
+          <w:szCs w:val="28"/>
+        </w:rPr>
+        <w:t>,</w:t>
+      </w:r>
+      <w:r>
+        <w:rPr>
+          <w:rFonts w:hint="eastAsia"/>
+          <w:b/>
+          <w:sz w:val="28"/>
+          <w:szCs w:val="28"/>
+        </w:rPr>
+        <w:t xml:space="preserve"> </w:t>
+      </w:r>
+      <w:r>
+        <w:rPr>
+          <w:rFonts w:hint="eastAsia"/>
+          <w:b/>
+          <w:sz w:val="28"/>
+          <w:szCs w:val="28"/>
+        </w:rPr>
+        <w:t>'JB','ALFS','Herrin','PREM','SP6'</w:t>
+      </w:r>
+      <w:r>
+        <w:rPr>
+          <w:rFonts w:hint="eastAsia"/>
+          <w:b/>
+          <w:sz w:val="28"/>
+          <w:szCs w:val="28"/>
+        </w:rPr>
+        <w:t>模型进行绘制，</w:t>
+      </w:r>
+      <w:r>
+        <w:rPr>
+          <w:rFonts w:hint="eastAsia"/>
+          <w:b/>
+          <w:sz w:val="28"/>
+          <w:szCs w:val="28"/>
+        </w:rPr>
+        <w:t>可以看出虽然模型不同但是各个转折点位置大致一致</w:t>
       </w:r>
       <w:r>
         <w:rPr>
@@ -8630,7 +6805,7 @@
           <w:sz w:val="28"/>
           <w:szCs w:val="28"/>
         </w:rPr>
-        <w:t>3</w:t>
+        <w:t>4</w:t>
       </w:r>
       <w:r>
         <w:rPr>
@@ -8648,97 +6823,61 @@
           <w:sz w:val="28"/>
           <w:szCs w:val="28"/>
         </w:rPr>
-        <w:t>使用</w:t>
-      </w:r>
-      <w:r>
-        <w:rPr>
-          <w:rFonts w:hint="eastAsia"/>
-          <w:b/>
-          <w:sz w:val="28"/>
-          <w:szCs w:val="28"/>
-        </w:rPr>
-        <w:t>P1_5.m</w:t>
-      </w:r>
-      <w:r>
-        <w:rPr>
-          <w:rFonts w:hint="eastAsia"/>
-          <w:b/>
-          <w:sz w:val="28"/>
-          <w:szCs w:val="28"/>
-        </w:rPr>
-        <w:t>程序</w:t>
-      </w:r>
-      <w:r>
-        <w:rPr>
-          <w:rFonts w:hint="eastAsia"/>
-          <w:b/>
-          <w:sz w:val="28"/>
-          <w:szCs w:val="28"/>
-        </w:rPr>
-        <w:t>,</w:t>
-      </w:r>
-      <w:r>
-        <w:rPr>
-          <w:rFonts w:hint="eastAsia"/>
-          <w:b/>
-          <w:sz w:val="28"/>
-          <w:szCs w:val="28"/>
-        </w:rPr>
-        <w:t xml:space="preserve"> </w:t>
-      </w:r>
-      <w:r>
-        <w:rPr>
-          <w:rFonts w:hint="eastAsia"/>
-          <w:b/>
-          <w:sz w:val="28"/>
-          <w:szCs w:val="28"/>
-        </w:rPr>
-        <w:t>'JB','ALFS','Herrin','PREM','SP6'</w:t>
-      </w:r>
-      <w:r>
-        <w:rPr>
-          <w:rFonts w:hint="eastAsia"/>
-          <w:b/>
-          <w:sz w:val="28"/>
-          <w:szCs w:val="28"/>
-        </w:rPr>
-        <w:t>模型进行绘制，</w:t>
-      </w:r>
-      <w:r>
-        <w:rPr>
-          <w:rFonts w:hint="eastAsia"/>
-          <w:b/>
-          <w:sz w:val="28"/>
-          <w:szCs w:val="28"/>
-        </w:rPr>
-        <w:t>可以看出虽然模型不同但是各个转折点位置大致一致</w:t>
-      </w:r>
-      <w:r>
-        <w:rPr>
-          <w:rFonts w:hint="eastAsia"/>
-          <w:b/>
-          <w:sz w:val="28"/>
-          <w:szCs w:val="28"/>
-        </w:rPr>
-        <w:t>。</w:t>
-      </w:r>
-    </w:p>
-    <w:p>
-      <w:pPr>
-        <w:rPr>
-          <w:b/>
-          <w:sz w:val="28"/>
-          <w:szCs w:val="28"/>
-        </w:rPr>
-      </w:pPr>
-      <w:r>
-        <w:rPr>
-          <w:rFonts w:hint="eastAsia"/>
-          <w:b/>
-          <w:sz w:val="28"/>
-          <w:szCs w:val="28"/>
-        </w:rPr>
-        <w:t>4</w:t>
+        <w:t>会使用</w:t>
+      </w:r>
+      <w:r>
+        <w:rPr>
+          <w:rFonts w:hint="eastAsia"/>
+          <w:b/>
+          <w:sz w:val="28"/>
+          <w:szCs w:val="28"/>
+        </w:rPr>
+        <w:t>P1_6.m</w:t>
+      </w:r>
+      <w:r>
+        <w:rPr>
+          <w:rFonts w:hint="eastAsia"/>
+          <w:b/>
+          <w:sz w:val="28"/>
+          <w:szCs w:val="28"/>
+        </w:rPr>
+        <w:t>程序，</w:t>
+      </w:r>
+      <w:r>
+        <w:rPr>
+          <w:rFonts w:hint="eastAsia"/>
+          <w:b/>
+          <w:sz w:val="28"/>
+          <w:szCs w:val="28"/>
+        </w:rPr>
+        <w:t>并</w:t>
+      </w:r>
+      <w:r>
+        <w:rPr>
+          <w:rFonts w:hint="eastAsia"/>
+          <w:b/>
+          <w:sz w:val="28"/>
+          <w:szCs w:val="28"/>
+        </w:rPr>
+        <w:t>标出其中的地幔间断面、古登堡面、莱曼面等间断面的位置。</w:t>
+      </w:r>
+    </w:p>
+    <w:p>
+      <w:pPr>
+        <w:rPr>
+          <w:b/>
+          <w:sz w:val="28"/>
+          <w:szCs w:val="28"/>
+        </w:rPr>
+      </w:pPr>
+      <w:r>
+        <w:rPr>
+          <w:rFonts w:hint="eastAsia"/>
+          <w:b/>
+          <w:sz w:val="28"/>
+          <w:szCs w:val="28"/>
+        </w:rPr>
+        <w:t>5</w:t>
       </w:r>
       <w:r>
         <w:rPr>
@@ -8756,16 +6895,16 @@
           <w:sz w:val="28"/>
           <w:szCs w:val="28"/>
         </w:rPr>
-        <w:t>会使用</w:t>
-      </w:r>
-      <w:r>
-        <w:rPr>
-          <w:rFonts w:hint="eastAsia"/>
-          <w:b/>
-          <w:sz w:val="28"/>
-          <w:szCs w:val="28"/>
-        </w:rPr>
-        <w:t>P1_6.m</w:t>
+        <w:t>明白</w:t>
+      </w:r>
+      <w:r>
+        <w:rPr>
+          <w:rFonts w:hint="eastAsia"/>
+          <w:b/>
+          <w:sz w:val="28"/>
+          <w:szCs w:val="28"/>
+        </w:rPr>
+        <w:t>P1_7.m</w:t>
       </w:r>
       <w:r>
         <w:rPr>
@@ -8783,99 +6922,6 @@
           <w:sz w:val="28"/>
           <w:szCs w:val="28"/>
         </w:rPr>
-        <w:t>并</w:t>
-      </w:r>
-      <w:r>
-        <w:rPr>
-          <w:rFonts w:hint="eastAsia"/>
-          <w:b/>
-          <w:sz w:val="28"/>
-          <w:szCs w:val="28"/>
-        </w:rPr>
-        <w:t>标出其中的地幔间断面、古登堡面、</w:t>
-      </w:r>
-      <w:proofErr w:type="gramStart"/>
-      <w:r>
-        <w:rPr>
-          <w:rFonts w:hint="eastAsia"/>
-          <w:b/>
-          <w:sz w:val="28"/>
-          <w:szCs w:val="28"/>
-        </w:rPr>
-        <w:t>莱曼</w:t>
-      </w:r>
-      <w:proofErr w:type="gramEnd"/>
-      <w:r>
-        <w:rPr>
-          <w:rFonts w:hint="eastAsia"/>
-          <w:b/>
-          <w:sz w:val="28"/>
-          <w:szCs w:val="28"/>
-        </w:rPr>
-        <w:t>面等间断面的位置。</w:t>
-      </w:r>
-    </w:p>
-    <w:p>
-      <w:pPr>
-        <w:rPr>
-          <w:rFonts w:hint="eastAsia"/>
-          <w:b/>
-          <w:sz w:val="28"/>
-          <w:szCs w:val="28"/>
-        </w:rPr>
-      </w:pPr>
-      <w:r>
-        <w:rPr>
-          <w:rFonts w:hint="eastAsia"/>
-          <w:b/>
-          <w:sz w:val="28"/>
-          <w:szCs w:val="28"/>
-        </w:rPr>
-        <w:t>5</w:t>
-      </w:r>
-      <w:r>
-        <w:rPr>
-          <w:rFonts w:hint="eastAsia"/>
-          <w:b/>
-          <w:sz w:val="28"/>
-          <w:szCs w:val="28"/>
-        </w:rPr>
-        <w:t>、</w:t>
-      </w:r>
-      <w:r>
-        <w:rPr>
-          <w:rFonts w:hint="eastAsia"/>
-          <w:b/>
-          <w:sz w:val="28"/>
-          <w:szCs w:val="28"/>
-        </w:rPr>
-        <w:t>明白</w:t>
-      </w:r>
-      <w:r>
-        <w:rPr>
-          <w:rFonts w:hint="eastAsia"/>
-          <w:b/>
-          <w:sz w:val="28"/>
-          <w:szCs w:val="28"/>
-        </w:rPr>
-        <w:t>P1_7.m</w:t>
-      </w:r>
-      <w:r>
-        <w:rPr>
-          <w:rFonts w:hint="eastAsia"/>
-          <w:b/>
-          <w:sz w:val="28"/>
-          <w:szCs w:val="28"/>
-        </w:rPr>
-        <w:t>程序，</w:t>
-      </w:r>
-      <w:r>
-        <w:rPr>
-          <w:rFonts w:hint="eastAsia"/>
-          <w:b/>
-          <w:sz w:val="28"/>
-          <w:szCs w:val="28"/>
-        </w:rPr>
         <w:t>通过划线标出</w:t>
       </w:r>
       <w:r>
@@ -8885,27 +6931,7 @@
           <w:sz w:val="28"/>
           <w:szCs w:val="28"/>
         </w:rPr>
-        <w:t>地幔间断面、古登堡面、</w:t>
-      </w:r>
-      <w:proofErr w:type="gramStart"/>
-      <w:r>
-        <w:rPr>
-          <w:rFonts w:hint="eastAsia"/>
-          <w:b/>
-          <w:sz w:val="28"/>
-          <w:szCs w:val="28"/>
-        </w:rPr>
-        <w:t>莱曼</w:t>
-      </w:r>
-      <w:proofErr w:type="gramEnd"/>
-      <w:r>
-        <w:rPr>
-          <w:rFonts w:hint="eastAsia"/>
-          <w:b/>
-          <w:sz w:val="28"/>
-          <w:szCs w:val="28"/>
-        </w:rPr>
-        <w:t>面间断面的位置。</w:t>
+        <w:t>地幔间断面、古登堡面、莱曼面间断面的位置。</w:t>
       </w:r>
     </w:p>
     <w:sectPr>
